--- a/Second Turn-in/Use Cases (Browse, Contact, Make Appointment, Manage Appointment).docx
+++ b/Second Turn-in/Use Cases (Browse, Contact, Make Appointment, Manage Appointment).docx
@@ -6,15 +6,21 @@
       <w:pPr>
         <w:pStyle w:val="a4"/>
         <w:jc w:val="center"/>
+      </w:pPr>
+      <w:r>
         <w:rPr>
           <w:lang w:val="en-US"/>
         </w:rPr>
-      </w:pPr>
+        <w:t>Use</w:t>
+      </w:r>
+      <w:r>
+        <w:t xml:space="preserve"> </w:t>
+      </w:r>
       <w:r>
         <w:rPr>
           <w:lang w:val="en-US"/>
         </w:rPr>
-        <w:t>Use Cases</w:t>
+        <w:t>Cases</w:t>
       </w:r>
     </w:p>
     <w:p>
@@ -92,15 +98,27 @@
         <w:ind w:left="720"/>
       </w:pPr>
       <w:r>
-        <w:t>3.α. Ο ενδιαφερόμενος ενδιαφέρεται για το ακίνητο και προσθέτει την αγγελία στα αγαπημένα.</w:t>
-      </w:r>
-    </w:p>
-    <w:p>
-      <w:pPr>
-        <w:ind w:left="720"/>
-      </w:pPr>
-      <w:r>
-        <w:t>3.β. Το σύστημα προσθέτει την αγγελία στα αγαπημένα και στην αρχική οθόνη του χρήστη.</w:t>
+        <w:t xml:space="preserve">3.α. Ο </w:t>
+      </w:r>
+      <w:r>
+        <w:t>ιδιώτης</w:t>
+      </w:r>
+      <w:r>
+        <w:t xml:space="preserve"> ενδιαφέρεται για το ακίνητο και προσθέτει την αγγελία στα αγαπημένα.</w:t>
+      </w:r>
+    </w:p>
+    <w:p>
+      <w:pPr>
+        <w:ind w:left="720"/>
+      </w:pPr>
+      <w:r>
+        <w:t xml:space="preserve">3.β. Το σύστημα προσθέτει την αγγελία στα αγαπημένα και στην αρχική οθόνη του </w:t>
+      </w:r>
+      <w:r>
+        <w:t>ιδιώτη</w:t>
+      </w:r>
+      <w:r>
+        <w:t>.</w:t>
       </w:r>
     </w:p>
     <w:p>
@@ -295,19 +313,13 @@
         <w:t>2.</w:t>
       </w:r>
       <w:r>
-        <w:t xml:space="preserve">β. </w:t>
-      </w:r>
-      <w:r>
-        <w:t>Αν δεν υπάρχει τέτοια δυνατότητα, το σύστημα ενημερώνει το χρήστη και η ροή συνεχίζε</w:t>
+        <w:t>β. Αν δεν υπάρχει τέτοια δυνατότητα, το σύστημα ενημερώνει το χρήστη και η ροή συνεχίζε</w:t>
       </w:r>
       <w:r>
         <w:t>ται</w:t>
       </w:r>
       <w:r>
-        <w:t xml:space="preserve"> στο βήμα 2 της βασικής ροής της περιήγησης αγγελίας, αλλιώς</w:t>
-      </w:r>
-      <w:r>
-        <w:t xml:space="preserve"> το σύστημα ζητά από</w:t>
+        <w:t xml:space="preserve"> στο βήμα 2 της βασικής ροής της περιήγησης αγγελίας, αλλιώς το σύστημα ζητά από</w:t>
       </w:r>
       <w:r>
         <w:t xml:space="preserve"> το χρήστη να συνδέσει κατάλληλη συσκευή.</w:t>
@@ -339,10 +351,7 @@
         <w:t xml:space="preserve"> </w:t>
       </w:r>
       <w:r>
-        <w:t xml:space="preserve">περιεχόμενο για το διάστημα που επιθυμεί, είτε δε συνδέει τη συσκευή και η ροή </w:t>
-      </w:r>
-      <w:r>
-        <w:t>συνεχίζε</w:t>
+        <w:t>περιεχόμενο για το διάστημα που επιθυμεί, είτε δε συνδέει τη συσκευή και η ροή συνεχίζε</w:t>
       </w:r>
       <w:r>
         <w:t>ται</w:t>
@@ -362,10 +371,7 @@
         <w:t>ται</w:t>
       </w:r>
       <w:r>
-        <w:t xml:space="preserve"> </w:t>
-      </w:r>
-      <w:r>
-        <w:t>στο βήμα 2 της βασικής ροής της περιήγησης αγγελίας.</w:t>
+        <w:t xml:space="preserve"> στο βήμα 2 της βασικής ροής της περιήγησης αγγελίας.</w:t>
       </w:r>
     </w:p>
     <w:p>
@@ -390,7 +396,13 @@
         <w:ind w:left="720"/>
       </w:pPr>
       <w:r>
-        <w:t>3.α Ο ενδιαφερόμενος επιθυμεί να επικοινωνήσει με μηνύματα με το διαχειριστή ακινήτων που ανάρτησε την αγγελία.</w:t>
+        <w:t xml:space="preserve">3.α Ο </w:t>
+      </w:r>
+      <w:r>
+        <w:t>ιδιώτης</w:t>
+      </w:r>
+      <w:r>
+        <w:t xml:space="preserve"> επιθυμεί να επικοινωνήσει με μηνύματα με το διαχειριστή ακινήτων που ανάρτησε την αγγελία.</w:t>
       </w:r>
     </w:p>
     <w:p>
@@ -421,27 +433,21 @@
         <w:t>η</w:t>
       </w:r>
       <w:r>
-        <w:t xml:space="preserve"> </w:t>
-      </w:r>
-      <w:r>
-        <w:t>Εναλλακτική Ροή (</w:t>
-      </w:r>
-      <w:r>
-        <w:t>Προγραμματισμός ραντεβού</w:t>
-      </w:r>
-      <w:r>
-        <w:t>)</w:t>
-      </w:r>
-    </w:p>
-    <w:p>
-      <w:pPr>
-        <w:ind w:left="720"/>
-      </w:pPr>
-      <w:r>
-        <w:t xml:space="preserve">3.α Ο ενδιαφερόμενος </w:t>
-      </w:r>
-      <w:r>
-        <w:t>ενδιαφέρεται για το ακίνητο της αγγελίας και αποφασίζει να προγραμματίσει ραντεβού για επίσκεψη.</w:t>
+        <w:t xml:space="preserve"> Εναλλακτική Ροή (Προγραμματισμός ραντεβού)</w:t>
+      </w:r>
+    </w:p>
+    <w:p>
+      <w:pPr>
+        <w:ind w:left="720"/>
+      </w:pPr>
+      <w:r>
+        <w:t xml:space="preserve">3.α Ο </w:t>
+      </w:r>
+      <w:r>
+        <w:t>ιδιώτης</w:t>
+      </w:r>
+      <w:r>
+        <w:t xml:space="preserve"> ενδιαφέρεται για το ακίνητο της αγγελίας και αποφασίζει να προγραμματίσει ραντεβού για επίσκεψη.</w:t>
       </w:r>
     </w:p>
     <w:p>
@@ -455,13 +461,7 @@
         <w:t>ται</w:t>
       </w:r>
       <w:r>
-        <w:t xml:space="preserve"> στη βασική ροή </w:t>
-      </w:r>
-      <w:r>
-        <w:t>του προγραμματισμού ραντεβού</w:t>
-      </w:r>
-      <w:r>
-        <w:t>.</w:t>
+        <w:t xml:space="preserve"> στη βασική ροή του προγραμματισμού ραντεβού.</w:t>
       </w:r>
     </w:p>
     <w:p>
@@ -604,23 +604,41 @@
         <w:ind w:left="720"/>
       </w:pPr>
       <w:r>
-        <w:t>1. Ο ενδιαφερόμενος επιθυμεί να επικοινωνήσει με το διαχειριστή ακινήτων.</w:t>
-      </w:r>
-    </w:p>
-    <w:p>
-      <w:pPr>
-        <w:ind w:left="720"/>
-      </w:pPr>
-      <w:r>
-        <w:t>2. Ο ενδιαφερόμενος επιλέγει κατηγορία μηνύματος.</w:t>
-      </w:r>
-    </w:p>
-    <w:p>
-      <w:pPr>
-        <w:ind w:left="720"/>
-      </w:pPr>
-      <w:r>
-        <w:t>3. Ο ενδιαφερόμενος συντάσσει το μήνυμά του και το αποστέλλει.</w:t>
+        <w:t xml:space="preserve">1. Ο </w:t>
+      </w:r>
+      <w:r>
+        <w:t>ιδιώτης</w:t>
+      </w:r>
+      <w:r>
+        <w:t xml:space="preserve"> επιθυμεί να επικοινωνήσει με το διαχειριστή ακινήτων.</w:t>
+      </w:r>
+    </w:p>
+    <w:p>
+      <w:pPr>
+        <w:ind w:left="720"/>
+      </w:pPr>
+      <w:r>
+        <w:t xml:space="preserve">2. Ο </w:t>
+      </w:r>
+      <w:r>
+        <w:t>ιδιώτης</w:t>
+      </w:r>
+      <w:r>
+        <w:t xml:space="preserve"> επιλέγει κατηγορία μηνύματος.</w:t>
+      </w:r>
+    </w:p>
+    <w:p>
+      <w:pPr>
+        <w:ind w:left="720"/>
+      </w:pPr>
+      <w:r>
+        <w:t xml:space="preserve">3. Ο </w:t>
+      </w:r>
+      <w:r>
+        <w:t>ιδιώτης</w:t>
+      </w:r>
+      <w:r>
+        <w:t xml:space="preserve"> συντάσσει το μήνυμά του και το αποστέλλει.</w:t>
       </w:r>
     </w:p>
     <w:p>
@@ -718,7 +736,13 @@
         <w:ind w:left="720"/>
       </w:pPr>
       <w:r>
-        <w:t>1. Ο ενδιαφερόμενος επιθυμεί να προγραμματίσει επίσκεψη στο ακίνητο</w:t>
+        <w:t xml:space="preserve">1. Ο </w:t>
+      </w:r>
+      <w:r>
+        <w:t>ιδιώτης</w:t>
+      </w:r>
+      <w:r>
+        <w:t xml:space="preserve"> επιθυμεί να προγραμματίσει επίσκεψη στο ακίνητο</w:t>
       </w:r>
       <w:r>
         <w:t xml:space="preserve"> που τον ενδιαφέρει.</w:t>
@@ -737,19 +761,7 @@
         <w:ind w:left="720"/>
       </w:pPr>
       <w:r>
-        <w:t xml:space="preserve">3. </w:t>
-      </w:r>
-      <w:r>
-        <w:t>Το σύστημα</w:t>
-      </w:r>
-      <w:r>
-        <w:t xml:space="preserve"> </w:t>
-      </w:r>
-      <w:r>
-        <w:t>διαπιστώνει ότι δεν υπάρχει</w:t>
-      </w:r>
-      <w:r>
-        <w:t xml:space="preserve"> προγραμματισμένο ραντεβού.</w:t>
+        <w:t>3. Το σύστημα διαπιστώνει ότι δεν υπάρχει προγραμματισμένο ραντεβού.</w:t>
       </w:r>
     </w:p>
     <w:p>
@@ -771,7 +783,13 @@
         <w:t>5</w:t>
       </w:r>
       <w:r>
-        <w:t>. Ο ενδιαφερόμενος επιλέγει κάποιο από τα διαθέσιμα ραντεβού.</w:t>
+        <w:t xml:space="preserve">. Ο </w:t>
+      </w:r>
+      <w:r>
+        <w:t>ιδιώτης</w:t>
+      </w:r>
+      <w:r>
+        <w:t xml:space="preserve"> επιλέγει κάποιο από τα διαθέσιμα ραντεβού.</w:t>
       </w:r>
     </w:p>
     <w:p>
@@ -862,13 +880,25 @@
     <w:p>
       <w:r>
         <w:tab/>
-        <w:t>4.α. Ο ενδιαφερόμενος δεν επιθυμεί πλέον τον προγραμματισμό ραντεβού.</w:t>
+        <w:t xml:space="preserve">4.α. Ο </w:t>
+      </w:r>
+      <w:r>
+        <w:t>ιδιώτης</w:t>
+      </w:r>
+      <w:r>
+        <w:t xml:space="preserve"> δεν επιθυμεί πλέον τον προγραμματισμό ραντεβού.</w:t>
       </w:r>
     </w:p>
     <w:p>
       <w:r>
         <w:tab/>
-        <w:t>4.β. Ο ενδιαφερόμενος επιλέγει την ακύρωση της διαδικασίας.</w:t>
+        <w:t xml:space="preserve">4.β. Ο </w:t>
+      </w:r>
+      <w:r>
+        <w:t>ιδιώτης</w:t>
+      </w:r>
+      <w:r>
+        <w:t xml:space="preserve"> επιλέγει την ακύρωση της διαδικασίας.</w:t>
       </w:r>
     </w:p>
     <w:p>
@@ -907,7 +937,13 @@
         <w:ind w:left="720"/>
       </w:pPr>
       <w:r>
-        <w:t>2.γ Ο ενδιαφερόμενος, είτε ακυρώνει τη διαδικασία, είτε επιλέγει να τροποποιήσει το ραντεβού και η ροή συνεχίζε</w:t>
+        <w:t xml:space="preserve">2.γ Ο </w:t>
+      </w:r>
+      <w:r>
+        <w:t>ιδιώτης</w:t>
+      </w:r>
+      <w:r>
+        <w:t>, είτε ακυρώνει τη διαδικασία, είτε επιλέγει να τροποποιήσει το ραντεβού και η ροή συνεχίζε</w:t>
       </w:r>
       <w:r>
         <w:t>ται</w:t>
@@ -994,13 +1030,13 @@
         <w:ind w:left="720"/>
       </w:pPr>
       <w:r>
-        <w:t xml:space="preserve">6.ε. Ο ενδιαφερόμενος, είτε επιβεβαιώνει το ραντεβού και το σύστημα ενημερώνει σχετικά το διαχειριστή ακινήτων και η ροή συνεχίζεται από το βήμα 9 της βασικής ροής του προγραμματισμού ραντεβού, είτε απορρίπτει το ραντεβού και η ροή συνεχίζεται από το βήμα 4 </w:t>
-      </w:r>
-      <w:r>
-        <w:t>της βασικής ροής του προγραμματισμού ραντεβού</w:t>
-      </w:r>
-      <w:r>
-        <w:t>.</w:t>
+        <w:t xml:space="preserve">6.ε. Ο </w:t>
+      </w:r>
+      <w:r>
+        <w:t>ιδιώτης</w:t>
+      </w:r>
+      <w:r>
+        <w:t>, είτε επιβεβαιώνει το ραντεβού και το σύστημα ενημερώνει σχετικά το διαχειριστή ακινήτων και η ροή συνεχίζεται από το βήμα 9 της βασικής ροής του προγραμματισμού ραντεβού, είτε απορρίπτει το ραντεβού και η ροή συνεχίζεται από το βήμα 4 της βασικής ροής του προγραμματισμού ραντεβού.</w:t>
       </w:r>
     </w:p>
     <w:p>
@@ -1024,7 +1060,13 @@
         <w:ind w:left="720"/>
       </w:pPr>
       <w:r>
-        <w:t>1. Ο ενδιαφερόμενος επιθυμεί να διαχειριστεί (τροποποιήσει ή ακυρώσει) το ραντεβού του.</w:t>
+        <w:t xml:space="preserve">1. Ο </w:t>
+      </w:r>
+      <w:r>
+        <w:t>ιδιώτης</w:t>
+      </w:r>
+      <w:r>
+        <w:t xml:space="preserve"> επιθυμεί να διαχειριστεί (τροποποιήσει ή ακυρώσει) το ραντεβού του.</w:t>
       </w:r>
     </w:p>
     <w:p>
@@ -1035,7 +1077,13 @@
         <w:t xml:space="preserve">2. Το σύστημα εμφανίζει τα </w:t>
       </w:r>
       <w:r>
-        <w:t xml:space="preserve">ραντεβού που έχει προγραμματίσει ο ενδιαφερόμενος για </w:t>
+        <w:t xml:space="preserve">ραντεβού που έχει προγραμματίσει ο </w:t>
+      </w:r>
+      <w:r>
+        <w:t>ιδιώτης</w:t>
+      </w:r>
+      <w:r>
+        <w:t xml:space="preserve"> για </w:t>
       </w:r>
       <w:r>
         <w:t xml:space="preserve">επίσκεψη των </w:t>
@@ -1064,7 +1112,13 @@
         <w:ind w:left="720"/>
       </w:pPr>
       <w:r>
-        <w:t>3. Ο ενδιαφερόμενος επιλέγει το ραντεβού που επιθυμεί να διαχειριστεί.</w:t>
+        <w:t xml:space="preserve">3. Ο </w:t>
+      </w:r>
+      <w:r>
+        <w:t>ιδιώτης</w:t>
+      </w:r>
+      <w:r>
+        <w:t xml:space="preserve"> επιλέγει το ραντεβού που επιθυμεί να διαχειριστεί.</w:t>
       </w:r>
     </w:p>
     <w:p>
@@ -1086,7 +1140,13 @@
         <w:t xml:space="preserve">5. </w:t>
       </w:r>
       <w:r>
-        <w:t>Ο ενδιαφερόμενος επιλέγει να τροποποιήσει το ραντεβού.</w:t>
+        <w:t xml:space="preserve">Ο </w:t>
+      </w:r>
+      <w:r>
+        <w:t>ιδιώτης</w:t>
+      </w:r>
+      <w:r>
+        <w:t xml:space="preserve"> επιλέγει να τροποποιήσει το ραντεβού.</w:t>
       </w:r>
     </w:p>
     <w:p>
@@ -1102,7 +1162,13 @@
         <w:ind w:left="720"/>
       </w:pPr>
       <w:r>
-        <w:t>7. Ο ενδιαφερόμενος επιλέγει εναλλακτικό ραντεβού.</w:t>
+        <w:t xml:space="preserve">7. Ο </w:t>
+      </w:r>
+      <w:r>
+        <w:t>ιδιώτης</w:t>
+      </w:r>
+      <w:r>
+        <w:t xml:space="preserve"> επιλέγει εναλλακτικό ραντεβού.</w:t>
       </w:r>
     </w:p>
     <w:p>
@@ -1189,7 +1255,13 @@
         <w:ind w:firstLine="720"/>
       </w:pPr>
       <w:r>
-        <w:t>4.α. Ο ενδιαφερόμενος επιλέγει να ακυρώσει το ραντεβού.</w:t>
+        <w:t xml:space="preserve">4.α. Ο </w:t>
+      </w:r>
+      <w:r>
+        <w:t>ιδιώτης</w:t>
+      </w:r>
+      <w:r>
+        <w:t xml:space="preserve"> επιλέγει να ακυρώσει το ραντεβού.</w:t>
       </w:r>
     </w:p>
     <w:p>
@@ -1273,31 +1345,13 @@
         <w:ind w:left="720"/>
       </w:pPr>
       <w:r>
-        <w:t xml:space="preserve">8.ε. Ο ενδιαφερόμενος, είτε </w:t>
-      </w:r>
-      <w:r>
-        <w:t xml:space="preserve">επιβεβαιώνει το ραντεβού και το σύστημα ενημερώνει σχετικά το διαχειριστή ακινήτων και η ροή συνεχίζεται από το βήμα </w:t>
-      </w:r>
-      <w:r>
-        <w:t>11</w:t>
-      </w:r>
-      <w:r>
-        <w:t xml:space="preserve"> της βασικής ροής </w:t>
-      </w:r>
-      <w:r>
-        <w:t>της διαχείρισης</w:t>
-      </w:r>
-      <w:r>
-        <w:t xml:space="preserve"> ραντεβού, είτε απορρίπτει το ραντεβού και η ροή συνεχίζεται από το βήμα </w:t>
-      </w:r>
-      <w:r>
-        <w:t>7</w:t>
-      </w:r>
-      <w:r>
-        <w:t xml:space="preserve"> της βασικής ροής της διαχείρισης ραντεβού</w:t>
-      </w:r>
-      <w:r>
-        <w:t>.</w:t>
+        <w:t xml:space="preserve">8.ε. Ο </w:t>
+      </w:r>
+      <w:r>
+        <w:t>ιδιώτης</w:t>
+      </w:r>
+      <w:r>
+        <w:t>, είτε επιβεβαιώνει το ραντεβού και το σύστημα ενημερώνει σχετικά το διαχειριστή ακινήτων και η ροή συνεχίζεται από το βήμα 11 της βασικής ροής της διαχείρισης ραντεβού, είτε απορρίπτει το ραντεβού και η ροή συνεχίζεται από το βήμα 7 της βασικής ροής της διαχείρισης ραντεβού.</w:t>
       </w:r>
     </w:p>
     <w:p>
@@ -1314,39 +1368,21 @@
         <w:t>η</w:t>
       </w:r>
       <w:r>
-        <w:t xml:space="preserve"> Εναλλακτική Ροή (Ακύρωση </w:t>
-      </w:r>
-      <w:r>
-        <w:t>διαδικασίας</w:t>
-      </w:r>
-      <w:r>
-        <w:t>)</w:t>
-      </w:r>
-    </w:p>
-    <w:p>
-      <w:pPr>
-        <w:ind w:left="720"/>
-      </w:pPr>
-      <w:r>
-        <w:t>4</w:t>
-      </w:r>
-      <w:r>
-        <w:t>-6</w:t>
-      </w:r>
-      <w:r>
-        <w:t>.α. Ο ενδιαφερόμενος δεν επιθυμεί πλέον τ</w:t>
-      </w:r>
-      <w:r>
-        <w:t>η</w:t>
-      </w:r>
-      <w:r>
-        <w:t xml:space="preserve">ν </w:t>
-      </w:r>
-      <w:r>
-        <w:t>διαχείριση του</w:t>
-      </w:r>
-      <w:r>
-        <w:t xml:space="preserve"> ραντεβού.</w:t>
+        <w:t xml:space="preserve"> Εναλλακτική Ροή (Ακύρωση διαδικασίας)</w:t>
+      </w:r>
+    </w:p>
+    <w:p>
+      <w:pPr>
+        <w:ind w:left="720"/>
+      </w:pPr>
+      <w:r>
+        <w:t xml:space="preserve">4-6.α. Ο </w:t>
+      </w:r>
+      <w:r>
+        <w:t>ιδιώτης</w:t>
+      </w:r>
+      <w:r>
+        <w:t xml:space="preserve"> δεν επιθυμεί πλέον την διαχείριση του ραντεβού.</w:t>
       </w:r>
     </w:p>
     <w:p>
@@ -1354,13 +1390,13 @@
         <w:ind w:firstLine="720"/>
       </w:pPr>
       <w:r>
-        <w:t>4</w:t>
-      </w:r>
-      <w:r>
-        <w:t>-6</w:t>
-      </w:r>
-      <w:r>
-        <w:t>.β. Ο ενδιαφερόμενος επιλέγει την ακύρωση της διαδικασίας.</w:t>
+        <w:t xml:space="preserve">4-6.β. Ο </w:t>
+      </w:r>
+      <w:r>
+        <w:t>ιδιώτης</w:t>
+      </w:r>
+      <w:r>
+        <w:t xml:space="preserve"> επιλέγει την ακύρωση της διαδικασίας.</w:t>
       </w:r>
     </w:p>
     <w:sectPr>

--- a/Second Turn-in/Use Cases (Browse, Contact, Make Appointment, Manage Appointment).docx
+++ b/Second Turn-in/Use Cases (Browse, Contact, Make Appointment, Manage Appointment).docx
@@ -98,24 +98,91 @@
         <w:ind w:left="720"/>
       </w:pPr>
       <w:r>
-        <w:t xml:space="preserve">3.α. Ο </w:t>
+        <w:t>3.α. Το σύστημα ελέγχει αν ο ιδιώτης έχει αναφέρει την αγγελία.</w:t>
+      </w:r>
+    </w:p>
+    <w:p>
+      <w:pPr>
+        <w:ind w:left="720"/>
+      </w:pPr>
+      <w:r>
+        <w:t xml:space="preserve">3.β. </w:t>
+      </w:r>
+      <w:r>
+        <w:t>Τ</w:t>
+      </w:r>
+      <w:r>
+        <w:t xml:space="preserve">ο σύστημα </w:t>
+      </w:r>
+      <w:r>
+        <w:t xml:space="preserve">είτε </w:t>
+      </w:r>
+      <w:r>
+        <w:t>διαπιστώ</w:t>
+      </w:r>
+      <w:r>
+        <w:t>ν</w:t>
+      </w:r>
+      <w:r>
+        <w:t xml:space="preserve">ει ότι ο ιδιώτης </w:t>
+      </w:r>
+      <w:r>
+        <w:t xml:space="preserve">δεν </w:t>
+      </w:r>
+      <w:r>
+        <w:t>έχ</w:t>
+      </w:r>
+      <w:r>
+        <w:t xml:space="preserve">ει </w:t>
+      </w:r>
+      <w:r>
+        <w:t>αναφέρει την αγγελία</w:t>
+      </w:r>
+      <w:r>
+        <w:t xml:space="preserve"> </w:t>
+      </w:r>
+      <w:r>
+        <w:t>είτε ότι την έχει αναφέρει και η ροή τερματίζεται</w:t>
+      </w:r>
+      <w:r>
+        <w:t>.</w:t>
+      </w:r>
+    </w:p>
+    <w:p>
+      <w:pPr>
+        <w:ind w:left="720"/>
+      </w:pPr>
+      <w:r>
+        <w:t>3.</w:t>
+      </w:r>
+      <w:r>
+        <w:t>γ</w:t>
+      </w:r>
+      <w:r>
+        <w:t xml:space="preserve">. Ο </w:t>
       </w:r>
       <w:r>
         <w:t>ιδιώτης</w:t>
       </w:r>
       <w:r>
-        <w:t xml:space="preserve"> ενδιαφέρεται για το ακίνητο και προσθέτει την αγγελία στα αγαπημένα.</w:t>
-      </w:r>
-    </w:p>
-    <w:p>
-      <w:pPr>
-        <w:ind w:left="720"/>
-      </w:pPr>
-      <w:r>
-        <w:t xml:space="preserve">3.β. Το σύστημα προσθέτει την αγγελία στα αγαπημένα και στην αρχική οθόνη του </w:t>
-      </w:r>
-      <w:r>
-        <w:t>ιδιώτη</w:t>
+        <w:t xml:space="preserve"> προσθέτει την αγγελία στα αγαπημένα.</w:t>
+      </w:r>
+    </w:p>
+    <w:p>
+      <w:pPr>
+        <w:ind w:left="720"/>
+      </w:pPr>
+      <w:r>
+        <w:t>3.</w:t>
+      </w:r>
+      <w:r>
+        <w:t>δ</w:t>
+      </w:r>
+      <w:r>
+        <w:t xml:space="preserve">. Το σύστημα </w:t>
+      </w:r>
+      <w:r>
+        <w:t>ενημερώνει τη λίστα των αγαπημένων αγγελιών του ιδιώτη</w:t>
       </w:r>
       <w:r>
         <w:t>.</w:t>
@@ -502,7 +569,7 @@
         <w:t xml:space="preserve">.α. </w:t>
       </w:r>
       <w:r>
-        <w:t>Ο χρήστης αποφασίζει  ότι η αγγελία δεν είναι έγκυρη (π.χ. ψευδής, παραπλανητική).</w:t>
+        <w:t>Ο χρήστης αποφασίζει ότι η αγγελία δεν είναι έγκυρη (π.χ. ψευδής, παραπλανητική).</w:t>
       </w:r>
     </w:p>
     <w:p>
@@ -660,15 +727,27 @@
         <w:t xml:space="preserve">μέσα σε 3 ημέρες </w:t>
       </w:r>
       <w:r>
-        <w:t>στο μήνυμα του ενδιαφερόμενου.</w:t>
-      </w:r>
-    </w:p>
-    <w:p>
-      <w:pPr>
-        <w:ind w:left="720"/>
-      </w:pPr>
-      <w:r>
-        <w:t>6. Το σύστημα ειδοποιεί τον ενδιαφερόμενο.</w:t>
+        <w:t xml:space="preserve">στο μήνυμα του </w:t>
+      </w:r>
+      <w:r>
+        <w:t>ιδιώτη</w:t>
+      </w:r>
+      <w:r>
+        <w:t>.</w:t>
+      </w:r>
+    </w:p>
+    <w:p>
+      <w:pPr>
+        <w:ind w:left="720"/>
+      </w:pPr>
+      <w:r>
+        <w:t xml:space="preserve">6. Το σύστημα ειδοποιεί τον </w:t>
+      </w:r>
+      <w:r>
+        <w:t>ιδιώτη</w:t>
+      </w:r>
+      <w:r>
+        <w:t>.</w:t>
       </w:r>
     </w:p>
     <w:p>
@@ -684,10 +763,19 @@
         <w:ind w:left="720"/>
       </w:pPr>
       <w:r>
-        <w:t xml:space="preserve">3.α. Ο διαχειριστής ακινήτων δεν απαντά στο μήνυμα του ενδιαφερόμενου </w:t>
-      </w:r>
-      <w:r>
-        <w:t>ή απαντά μετά το πέρας 3 ημερών από το μήνυμα του ενδιαφερόμενου</w:t>
+        <w:t xml:space="preserve">3.α. Ο διαχειριστής ακινήτων δεν απαντά στο μήνυμα του </w:t>
+      </w:r>
+      <w:r>
+        <w:t>ιδιώτη</w:t>
+      </w:r>
+      <w:r>
+        <w:t xml:space="preserve"> </w:t>
+      </w:r>
+      <w:r>
+        <w:t xml:space="preserve">ή απαντά μετά το πέρας 3 ημερών από το μήνυμα του </w:t>
+      </w:r>
+      <w:r>
+        <w:t>ιδιώτη</w:t>
       </w:r>
       <w:r>
         <w:t>.</w:t>
@@ -828,7 +916,13 @@
         <w:t>8</w:t>
       </w:r>
       <w:r>
-        <w:t>. Το σύστημα ειδοποιεί τον ενδιαφερόμενο για την αποδοχή του αιτήματος ραντεβού που έκανε.</w:t>
+        <w:t xml:space="preserve">. Το σύστημα ειδοποιεί τον </w:t>
+      </w:r>
+      <w:r>
+        <w:t xml:space="preserve">ιδιώτη </w:t>
+      </w:r>
+      <w:r>
+        <w:t>για την αποδοχή του αιτήματος ραντεβού που έκανε.</w:t>
       </w:r>
     </w:p>
     <w:p>
@@ -839,7 +933,19 @@
         <w:t>9</w:t>
       </w:r>
       <w:r>
-        <w:t>. Το σύστημα καταγράφει/αποθηκεύει το ραντεβού στα ραντεβού του ενδιαφερόμενου και του διαχειριστή ακινήτων.</w:t>
+        <w:t xml:space="preserve">. Το σύστημα καταγράφει/αποθηκεύει το ραντεβού στα </w:t>
+      </w:r>
+      <w:r>
+        <w:t xml:space="preserve">προγραμματισμένα </w:t>
+      </w:r>
+      <w:r>
+        <w:t xml:space="preserve">ραντεβού του </w:t>
+      </w:r>
+      <w:r>
+        <w:t>ιδιώτη</w:t>
+      </w:r>
+      <w:r>
+        <w:t xml:space="preserve"> και του διαχειριστή ακινήτων.</w:t>
       </w:r>
     </w:p>
     <w:p>
@@ -857,6 +963,472 @@
       </w:r>
       <w:r>
         <w:t>.</w:t>
+      </w:r>
+    </w:p>
+    <w:p>
+      <w:pPr>
+        <w:pStyle w:val="2"/>
+      </w:pPr>
+      <w:r>
+        <w:t>1</w:t>
+      </w:r>
+      <w:r>
+        <w:rPr>
+          <w:vertAlign w:val="superscript"/>
+        </w:rPr>
+        <w:t>η</w:t>
+      </w:r>
+      <w:r>
+        <w:t xml:space="preserve"> Εναλλακτική Ροή (Ακύρωση διαδικασίας)</w:t>
+      </w:r>
+    </w:p>
+    <w:p>
+      <w:r>
+        <w:tab/>
+        <w:t xml:space="preserve">4.α. Ο </w:t>
+      </w:r>
+      <w:r>
+        <w:t>ιδιώτης</w:t>
+      </w:r>
+      <w:r>
+        <w:t xml:space="preserve"> δεν επιθυμεί πλέον τον προγραμματισμό ραντεβού.</w:t>
+      </w:r>
+    </w:p>
+    <w:p>
+      <w:r>
+        <w:lastRenderedPageBreak/>
+        <w:tab/>
+        <w:t xml:space="preserve">4.β. Ο </w:t>
+      </w:r>
+      <w:r>
+        <w:t>ιδιώτης</w:t>
+      </w:r>
+      <w:r>
+        <w:t xml:space="preserve"> επιλέγει την ακύρωση της διαδικασίας.</w:t>
+      </w:r>
+    </w:p>
+    <w:p>
+      <w:pPr>
+        <w:pStyle w:val="2"/>
+      </w:pPr>
+      <w:r>
+        <w:t>2</w:t>
+      </w:r>
+      <w:r>
+        <w:rPr>
+          <w:vertAlign w:val="superscript"/>
+        </w:rPr>
+        <w:t>η</w:t>
+      </w:r>
+      <w:r>
+        <w:t xml:space="preserve"> Εναλλακτική Ροή (Υπάρχει ήδη προγραμματισμένο ραντεβού)</w:t>
+      </w:r>
+    </w:p>
+    <w:p>
+      <w:r>
+        <w:tab/>
+        <w:t>2.α. Το σύστημα διαπιστώνει ότι υπάρχει ήδη προγραμματισμένο</w:t>
+      </w:r>
+      <w:r>
+        <w:t xml:space="preserve"> ραντεβού</w:t>
+      </w:r>
+    </w:p>
+    <w:p>
+      <w:pPr>
+        <w:ind w:left="720"/>
+      </w:pPr>
+      <w:r>
+        <w:t xml:space="preserve">2.β. Το σύστημα ενημερώνει τον </w:t>
+      </w:r>
+      <w:r>
+        <w:t>ιδιώτη</w:t>
+      </w:r>
+      <w:r>
+        <w:t xml:space="preserve"> και του προτείνει να το τροποποιήσει ή να ακυρώσει τη διαδικασία.</w:t>
+      </w:r>
+    </w:p>
+    <w:p>
+      <w:pPr>
+        <w:ind w:left="720"/>
+      </w:pPr>
+      <w:r>
+        <w:t xml:space="preserve">2.γ Ο </w:t>
+      </w:r>
+      <w:r>
+        <w:t>ιδιώτης</w:t>
+      </w:r>
+      <w:r>
+        <w:t>, είτε ακυρώνει τη διαδικασία, είτε επιλέγει να τροποποιήσει το ραντεβού και η ροή συνεχίζε</w:t>
+      </w:r>
+      <w:r>
+        <w:t>ται</w:t>
+      </w:r>
+      <w:r>
+        <w:t xml:space="preserve"> στη βασική ροή</w:t>
+      </w:r>
+      <w:r>
+        <w:t xml:space="preserve"> της διαχείρισης ραντεβού.</w:t>
+      </w:r>
+    </w:p>
+    <w:p>
+      <w:pPr>
+        <w:pStyle w:val="2"/>
+      </w:pPr>
+      <w:r>
+        <w:t>3</w:t>
+      </w:r>
+      <w:r>
+        <w:rPr>
+          <w:vertAlign w:val="superscript"/>
+        </w:rPr>
+        <w:t>η</w:t>
+      </w:r>
+      <w:r>
+        <w:t xml:space="preserve"> Εναλλακτική Ροή (Ο διαχειριστής ακινήτων δεν επιβεβαιώνει το ραντεβού)</w:t>
+      </w:r>
+    </w:p>
+    <w:p>
+      <w:pPr>
+        <w:ind w:firstLine="720"/>
+      </w:pPr>
+      <w:r>
+        <w:t>6.α. Ο διαχειριστής ακινήτων δεν επιβεβαιώνει το ραντεβού.</w:t>
+      </w:r>
+    </w:p>
+    <w:p>
+      <w:pPr>
+        <w:ind w:firstLine="720"/>
+      </w:pPr>
+      <w:r>
+        <w:t>6.β. Το σύστημα εμφανίζει εναλλακτικά διαθέσιμα ραντεβού.</w:t>
+      </w:r>
+    </w:p>
+    <w:p>
+      <w:pPr>
+        <w:ind w:left="720"/>
+      </w:pPr>
+      <w:r>
+        <w:t>6.γ. Ο διαχειριστής ακινήτων</w:t>
+      </w:r>
+      <w:r>
+        <w:t>,</w:t>
+      </w:r>
+      <w:r>
+        <w:t xml:space="preserve"> </w:t>
+      </w:r>
+      <w:r>
+        <w:t xml:space="preserve">είτε </w:t>
+      </w:r>
+      <w:r>
+        <w:t>επιλέγει ένα εναλλακτικό ραντεβού</w:t>
+      </w:r>
+      <w:r>
+        <w:t xml:space="preserve"> και σημείο συνάντησης</w:t>
+      </w:r>
+      <w:r>
+        <w:t>, είτε επιλέγει την ακύρωση της διαδικασίας και η ροή τερματίζεται</w:t>
+      </w:r>
+      <w:r>
+        <w:t>.</w:t>
+      </w:r>
+    </w:p>
+    <w:p>
+      <w:pPr>
+        <w:ind w:left="720"/>
+      </w:pPr>
+      <w:r>
+        <w:t xml:space="preserve">6.δ. Το σύστημα ενημερώνει τον </w:t>
+      </w:r>
+      <w:r>
+        <w:t>ιδιώτη</w:t>
+      </w:r>
+      <w:r>
+        <w:t xml:space="preserve"> για το εναλλακτικό ραντεβού.</w:t>
+      </w:r>
+    </w:p>
+    <w:p>
+      <w:pPr>
+        <w:ind w:left="720"/>
+      </w:pPr>
+      <w:r>
+        <w:t xml:space="preserve">6.ε. Ο </w:t>
+      </w:r>
+      <w:r>
+        <w:t>ιδιώτης</w:t>
+      </w:r>
+      <w:r>
+        <w:t>, είτε επιβεβαιώνει το ραντεβού και το σύστημα ενημερώνει σχετικά το διαχειριστή ακινήτων και η ροή συνεχίζεται από το βήμα 9 της βασικής ροής του προγραμματισμού ραντεβού, είτε απορρίπτει το ραντεβού και η ροή συνεχίζεται από το βήμα 4 της βασικής ροής του προγραμματισμού ραντεβού.</w:t>
+      </w:r>
+    </w:p>
+    <w:p>
+      <w:pPr>
+        <w:pStyle w:val="1"/>
+      </w:pPr>
+      <w:r>
+        <w:t>Διαχείριση ραντεβού</w:t>
+      </w:r>
+    </w:p>
+    <w:p>
+      <w:pPr>
+        <w:pStyle w:val="2"/>
+      </w:pPr>
+      <w:r>
+        <w:t>Βασική Ροή</w:t>
+      </w:r>
+    </w:p>
+    <w:p>
+      <w:pPr>
+        <w:ind w:left="720"/>
+      </w:pPr>
+      <w:r>
+        <w:t xml:space="preserve">1. Ο </w:t>
+      </w:r>
+      <w:r>
+        <w:t>ιδιώτης</w:t>
+      </w:r>
+      <w:r>
+        <w:t xml:space="preserve"> </w:t>
+      </w:r>
+      <w:r>
+        <w:t>(διαχειριστής ακινήτ</w:t>
+      </w:r>
+      <w:r>
+        <w:t>ων αντίστοιχα</w:t>
+      </w:r>
+      <w:r>
+        <w:t>)</w:t>
+      </w:r>
+      <w:r>
+        <w:t>επιθυμεί να διαχειριστεί το ραντεβού του.</w:t>
+      </w:r>
+    </w:p>
+    <w:p>
+      <w:pPr>
+        <w:ind w:left="720"/>
+      </w:pPr>
+      <w:r>
+        <w:t xml:space="preserve">2. Το σύστημα εμφανίζει τα </w:t>
+      </w:r>
+      <w:r>
+        <w:t xml:space="preserve">ραντεβού που έχει προγραμματίσει ο </w:t>
+      </w:r>
+      <w:r>
+        <w:t>ιδιώτης</w:t>
+      </w:r>
+      <w:r>
+        <w:t xml:space="preserve"> </w:t>
+      </w:r>
+      <w:r>
+        <w:t xml:space="preserve">(διαχειριστής ακινήτων αντίστοιχα) </w:t>
+      </w:r>
+      <w:r>
+        <w:t>για</w:t>
+      </w:r>
+      <w:r>
+        <w:t xml:space="preserve"> </w:t>
+      </w:r>
+      <w:r>
+        <w:t xml:space="preserve">επίσκεψη των </w:t>
+      </w:r>
+      <w:r>
+        <w:t>ακ</w:t>
+      </w:r>
+      <w:r>
+        <w:t>ι</w:t>
+      </w:r>
+      <w:r>
+        <w:t>ν</w:t>
+      </w:r>
+      <w:r>
+        <w:t>ή</w:t>
+      </w:r>
+      <w:r>
+        <w:t>τ</w:t>
+      </w:r>
+      <w:r>
+        <w:t>ων.</w:t>
+      </w:r>
+    </w:p>
+    <w:p>
+      <w:pPr>
+        <w:ind w:left="720"/>
+      </w:pPr>
+      <w:r>
+        <w:t xml:space="preserve">3. Ο </w:t>
+      </w:r>
+      <w:r>
+        <w:t>ιδιώτης</w:t>
+      </w:r>
+      <w:r>
+        <w:t xml:space="preserve"> (διαχειριστής ακινήτων αντίστοιχα)</w:t>
+      </w:r>
+      <w:r>
+        <w:t xml:space="preserve"> επιλέγει το ραντεβού που επιθυμεί να διαχειριστεί.</w:t>
+      </w:r>
+    </w:p>
+    <w:p>
+      <w:pPr>
+        <w:ind w:left="720"/>
+      </w:pPr>
+      <w:r>
+        <w:t xml:space="preserve">4. Το σύστημα εμφανίζει τις πληροφορίες του ραντεβού (ημερομηνία, </w:t>
+      </w:r>
+      <w:r>
+        <w:t>ώρα, διαχειριστής ακινήτου</w:t>
+      </w:r>
+      <w:r>
+        <w:t xml:space="preserve"> –</w:t>
+      </w:r>
+      <w:r>
+        <w:t xml:space="preserve"> </w:t>
+      </w:r>
+      <w:r>
+        <w:t>ιδιώτης αντίστοιχα</w:t>
+      </w:r>
+      <w:r>
+        <w:t>, ακίνητο, σημείο συνάντησης).</w:t>
+      </w:r>
+    </w:p>
+    <w:p>
+      <w:pPr>
+        <w:ind w:left="720"/>
+      </w:pPr>
+      <w:r>
+        <w:t xml:space="preserve">5. </w:t>
+      </w:r>
+      <w:r>
+        <w:t xml:space="preserve">Ο </w:t>
+      </w:r>
+      <w:r>
+        <w:t>ιδιώτης</w:t>
+      </w:r>
+      <w:r>
+        <w:t xml:space="preserve"> (διαχειριστής ακινήτων αντίστοιχα)</w:t>
+      </w:r>
+      <w:r>
+        <w:t xml:space="preserve"> επιλέγει να τροποποιήσει το ραντεβού.</w:t>
+      </w:r>
+    </w:p>
+    <w:p>
+      <w:pPr>
+        <w:ind w:left="720"/>
+      </w:pPr>
+      <w:r>
+        <w:t>6. Το σύστημα εμφανίζει εναλλακτικά ραντεβού.</w:t>
+      </w:r>
+    </w:p>
+    <w:p>
+      <w:pPr>
+        <w:ind w:left="720"/>
+      </w:pPr>
+      <w:r>
+        <w:t xml:space="preserve">7. Ο </w:t>
+      </w:r>
+      <w:r>
+        <w:t>ιδιώτης</w:t>
+      </w:r>
+      <w:r>
+        <w:t xml:space="preserve"> (διαχειριστής ακινήτων αντίστοιχα)</w:t>
+      </w:r>
+      <w:r>
+        <w:t xml:space="preserve"> επιλέγει εναλλακτικό ραντεβού.</w:t>
+      </w:r>
+    </w:p>
+    <w:p>
+      <w:pPr>
+        <w:ind w:left="720"/>
+      </w:pPr>
+      <w:r>
+        <w:t>8. Το σύστημα ειδοποιεί το διαχειριστή ακινήτων</w:t>
+      </w:r>
+      <w:r>
+        <w:t xml:space="preserve"> (ιδιώτη αντίστοιχα)</w:t>
+      </w:r>
+      <w:r>
+        <w:t xml:space="preserve"> για το αίτημα για τροποποίηση του ραντεβού.</w:t>
+      </w:r>
+    </w:p>
+    <w:p>
+      <w:pPr>
+        <w:ind w:left="720"/>
+      </w:pPr>
+      <w:r>
+        <w:t>9. Ο διαχειριστής ακινήτων</w:t>
+      </w:r>
+      <w:r>
+        <w:t xml:space="preserve"> (ιδιώτης αντίστοιχα)</w:t>
+      </w:r>
+      <w:r>
+        <w:t xml:space="preserve"> επιβεβαιώνει το ραντεβού.</w:t>
+      </w:r>
+    </w:p>
+    <w:p>
+      <w:pPr>
+        <w:ind w:left="720"/>
+      </w:pPr>
+      <w:r>
+        <w:t xml:space="preserve">10. Το σύστημα ειδοποιεί τον </w:t>
+      </w:r>
+      <w:r>
+        <w:t>ιδιώτη (διαχειριστή ακινήτων αντίστοιχα)</w:t>
+      </w:r>
+      <w:r>
+        <w:t xml:space="preserve"> για την αποδοχή τροποποίησης του ραντεβού.</w:t>
+      </w:r>
+    </w:p>
+    <w:p>
+      <w:pPr>
+        <w:ind w:left="720"/>
+      </w:pPr>
+      <w:r>
+        <w:t>11. Το σύστημα καταγράφει/αποθηκεύει το ραντεβού στ</w:t>
+      </w:r>
+      <w:r>
+        <w:t xml:space="preserve">α προγραμματισμένα </w:t>
+      </w:r>
+      <w:r>
+        <w:t>ραντεβο</w:t>
+      </w:r>
+      <w:r>
+        <w:t>ύ</w:t>
+      </w:r>
+      <w:r>
+        <w:t xml:space="preserve"> του </w:t>
+      </w:r>
+      <w:r>
+        <w:t>ιδιώτη</w:t>
+      </w:r>
+      <w:r>
+        <w:t xml:space="preserve"> και του διαχειριστή ακινήτων.</w:t>
+      </w:r>
+    </w:p>
+    <w:p>
+      <w:pPr>
+        <w:ind w:left="720"/>
+      </w:pPr>
+      <w:r>
+        <w:t xml:space="preserve">12. Το σύστημα ενημερώνει τα διαθέσιμα ραντεβού (αποδεσμεύει το χρονικό τμήμα – </w:t>
+      </w:r>
+      <w:r>
+        <w:rPr>
+          <w:lang w:val="en-US"/>
+        </w:rPr>
+        <w:t>slot</w:t>
+      </w:r>
+      <w:r>
+        <w:t xml:space="preserve"> – του προηγούμενου ραντεβού και δεσμεύει το νέο </w:t>
+      </w:r>
+      <w:r>
+        <w:rPr>
+          <w:lang w:val="en-US"/>
+        </w:rPr>
+        <w:t>slot</w:t>
+      </w:r>
+      <w:r>
+        <w:t xml:space="preserve"> </w:t>
+      </w:r>
+      <w:r>
+        <w:t>για το νέο ραντεβού.</w:t>
       </w:r>
     </w:p>
     <w:p>
@@ -878,27 +1450,200 @@
       </w:r>
     </w:p>
     <w:p>
-      <w:r>
-        <w:tab/>
+      <w:pPr>
+        <w:ind w:left="720"/>
+      </w:pPr>
+      <w:r>
+        <w:t>4-6.α. Ο ιδιώτης (διαχειριστής ακινήτων αντίστοιχα) δεν επιθυμεί πλέον την διαχείριση του ραντεβού.</w:t>
+      </w:r>
+    </w:p>
+    <w:p>
+      <w:pPr>
+        <w:ind w:left="720"/>
+      </w:pPr>
+      <w:r>
+        <w:t>4-6.β. Ο ιδιώτης (διαχειριστής ακινήτων αντίστοιχα) επιλέγει την ακύρωση της διαδικασίας.</w:t>
+      </w:r>
+    </w:p>
+    <w:p>
+      <w:pPr>
+        <w:pStyle w:val="2"/>
+      </w:pPr>
+      <w:r>
+        <w:t>2</w:t>
+      </w:r>
+      <w:r>
+        <w:rPr>
+          <w:vertAlign w:val="superscript"/>
+        </w:rPr>
+        <w:t>η</w:t>
+      </w:r>
+      <w:r>
+        <w:t xml:space="preserve"> Εναλλακτική Ροή (Ακύρωση ραντεβού)</w:t>
+      </w:r>
+    </w:p>
+    <w:p>
+      <w:pPr>
+        <w:ind w:left="720"/>
+      </w:pPr>
+      <w:r>
         <w:t xml:space="preserve">4.α. Ο </w:t>
       </w:r>
       <w:r>
         <w:t>ιδιώτης</w:t>
       </w:r>
       <w:r>
-        <w:t xml:space="preserve"> δεν επιθυμεί πλέον τον προγραμματισμό ραντεβού.</w:t>
-      </w:r>
-    </w:p>
-    <w:p>
-      <w:r>
-        <w:tab/>
-        <w:t xml:space="preserve">4.β. Ο </w:t>
+        <w:t xml:space="preserve"> (διαχειριστής ακινήτων αντίστοιχα)</w:t>
+      </w:r>
+      <w:r>
+        <w:t xml:space="preserve"> επιλέγει να ακυρώσει το ραντεβού.</w:t>
+      </w:r>
+    </w:p>
+    <w:p>
+      <w:pPr>
+        <w:ind w:left="720"/>
+      </w:pPr>
+      <w:r>
+        <w:t>4.β. Το σύστημα ειδοποιεί το διαχειριστή ακινήτων</w:t>
+      </w:r>
+      <w:r>
+        <w:t xml:space="preserve"> (ιδ</w:t>
+      </w:r>
+      <w:r>
+        <w:t>ιώτη αντίστοιχα</w:t>
+      </w:r>
+      <w:r>
+        <w:t>)</w:t>
+      </w:r>
+      <w:r>
+        <w:t xml:space="preserve"> για την ακύρωση.</w:t>
+      </w:r>
+    </w:p>
+    <w:p>
+      <w:pPr>
+        <w:ind w:left="720"/>
+      </w:pPr>
+      <w:r>
+        <w:t xml:space="preserve">4.γ. Το σύστημα διαγράφει το ραντεβού από τα ραντεβού του </w:t>
+      </w:r>
+      <w:r>
+        <w:t>ιδιώτη</w:t>
+      </w:r>
+      <w:r>
+        <w:t xml:space="preserve"> και του διαχειριστή ακινήτων.</w:t>
+      </w:r>
+    </w:p>
+    <w:p>
+      <w:pPr>
+        <w:ind w:left="720"/>
+      </w:pPr>
+      <w:r>
+        <w:t>4.δ. Το σύστημα ενημερώνει τα διαθέσιμα ραντεβού (αποδεσμεύει το χρονικό τμήμα του ραντεβού).</w:t>
+      </w:r>
+    </w:p>
+    <w:p>
+      <w:pPr>
+        <w:pStyle w:val="2"/>
+      </w:pPr>
+      <w:r>
+        <w:t>3</w:t>
+      </w:r>
+      <w:r>
+        <w:rPr>
+          <w:vertAlign w:val="superscript"/>
+        </w:rPr>
+        <w:t>η</w:t>
+      </w:r>
+      <w:r>
+        <w:t xml:space="preserve"> Εναλλακτική Ροή (Ο διαχειριστής ακινήτων</w:t>
+      </w:r>
+      <w:r>
+        <w:t xml:space="preserve"> – ιδιώτης αντίστοιχα – </w:t>
+      </w:r>
+      <w:r>
+        <w:t>δεν</w:t>
+      </w:r>
+      <w:r>
+        <w:t xml:space="preserve"> </w:t>
+      </w:r>
+      <w:r>
+        <w:t>επιβεβαιώνει την τροποποίηση)</w:t>
+      </w:r>
+    </w:p>
+    <w:p>
+      <w:pPr>
+        <w:ind w:left="720"/>
+      </w:pPr>
+      <w:r>
+        <w:t xml:space="preserve">8.α. Ο διαχειριστής ακινήτων </w:t>
+      </w:r>
+      <w:r>
+        <w:t xml:space="preserve">(ιδιώτης αντίστοιχα) </w:t>
+      </w:r>
+      <w:r>
+        <w:t>δεν επι</w:t>
+      </w:r>
+      <w:r>
+        <w:t>βεβαιώνει το ραντεβού.</w:t>
+      </w:r>
+    </w:p>
+    <w:p>
+      <w:pPr>
+        <w:ind w:firstLine="720"/>
+      </w:pPr>
+      <w:r>
+        <w:t>8.β. Το σύστημα εμφανίζει εναλλακτικά διαθέσιμα ραντεβού.</w:t>
+      </w:r>
+    </w:p>
+    <w:p>
+      <w:pPr>
+        <w:ind w:left="720"/>
+      </w:pPr>
+      <w:r>
+        <w:t xml:space="preserve">8.γ. Ο διαχειριστής ακινήτων </w:t>
+      </w:r>
+      <w:r>
+        <w:t xml:space="preserve">(ιδιώτης αντίστοιχα) </w:t>
+      </w:r>
+      <w:r>
+        <w:t>επιλέγει ένα εναλλακτικό ραντεβού.</w:t>
+      </w:r>
+    </w:p>
+    <w:p>
+      <w:pPr>
+        <w:ind w:left="720"/>
+      </w:pPr>
+      <w:r>
+        <w:t xml:space="preserve">8.δ. Το σύστημα ενημερώνει τον </w:t>
+      </w:r>
+      <w:r>
+        <w:t>ιδιώτη (διαχειριστή ακινήτων αντίστοιχα)</w:t>
+      </w:r>
+      <w:r>
+        <w:t xml:space="preserve"> για το εναλλακτικό ραντεβού.</w:t>
+      </w:r>
+    </w:p>
+    <w:p>
+      <w:pPr>
+        <w:ind w:left="720"/>
+      </w:pPr>
+      <w:r>
+        <w:t xml:space="preserve">8.ε. Ο </w:t>
       </w:r>
       <w:r>
         <w:t>ιδιώτης</w:t>
       </w:r>
       <w:r>
-        <w:t xml:space="preserve"> επιλέγει την ακύρωση της διαδικασίας.</w:t>
+        <w:t xml:space="preserve"> (διαχειριστής ακινήτων αντίστοιχα)</w:t>
+      </w:r>
+      <w:r>
+        <w:t>, είτε επιβεβαιώνει το ραντεβού και το σύστημα ενημερώνει σχετικά το διαχειριστή ακινήτων</w:t>
+      </w:r>
+      <w:r>
+        <w:t xml:space="preserve"> (ιδιώτη αντίστοιχα)</w:t>
+      </w:r>
+      <w:r>
+        <w:t xml:space="preserve"> και η ροή συνεχίζεται από το βήμα 11 της βασικής ροής της διαχείρισης ραντεβού, είτε απορρίπτει το ραντεβού και η ροή συνεχίζεται από το βήμα 7 της βασικής ροής της διαχείρισης ραντεβού.</w:t>
       </w:r>
     </w:p>
     <w:p>
@@ -906,497 +1651,439 @@
         <w:pStyle w:val="2"/>
       </w:pPr>
       <w:r>
+        <w:t>4</w:t>
+      </w:r>
+      <w:r>
+        <w:rPr>
+          <w:vertAlign w:val="superscript"/>
+        </w:rPr>
+        <w:t>η</w:t>
+      </w:r>
+      <w:r>
+        <w:t xml:space="preserve"> Εναλλακτική Ροή (Ολοκλήρωση ραντεβού)</w:t>
+      </w:r>
+    </w:p>
+    <w:p>
+      <w:pPr>
+        <w:ind w:left="720"/>
+      </w:pPr>
+      <w:r>
+        <w:t>4.α. Το ραντεβού πραγματοποιήθηκε και ο διαχειριστής ακινήτων επιλέγει να ολοκληρώσει το ραντεβού.</w:t>
+      </w:r>
+    </w:p>
+    <w:p>
+      <w:pPr>
+        <w:ind w:left="720"/>
+      </w:pPr>
+      <w:r>
+        <w:t>4.β. Το σύστημα μεταφέρει το ραντεβού στα ολοκληρωμένα ραντεβού</w:t>
+      </w:r>
+      <w:r>
+        <w:t xml:space="preserve"> του διαχειριστή ακινήτων και του ιδιώτη</w:t>
+      </w:r>
+      <w:r>
+        <w:t>.</w:t>
+      </w:r>
+    </w:p>
+    <w:p>
+      <w:pPr>
+        <w:ind w:left="720"/>
+      </w:pPr>
+      <w:r>
+        <w:t xml:space="preserve">4.γ. Το σύστημα </w:t>
+      </w:r>
+      <w:r>
+        <w:t xml:space="preserve">ενημερώνει </w:t>
+      </w:r>
+      <w:r>
+        <w:t>τον ιδιώτη για</w:t>
+      </w:r>
+      <w:r>
+        <w:t xml:space="preserve"> τη δυνατότητα αξιολόγησης του μεσίτη</w:t>
+      </w:r>
+      <w:r>
+        <w:t>.</w:t>
+      </w:r>
+    </w:p>
+    <w:p>
+      <w:pPr>
+        <w:pStyle w:val="1"/>
+      </w:pPr>
+      <w:r>
+        <w:t>Αξιολόγηση μεσίτη</w:t>
+      </w:r>
+    </w:p>
+    <w:p>
+      <w:pPr>
+        <w:pStyle w:val="2"/>
+      </w:pPr>
+      <w:r>
+        <w:t>Βασική Ροή</w:t>
+      </w:r>
+    </w:p>
+    <w:p>
+      <w:pPr>
+        <w:ind w:left="720"/>
+      </w:pPr>
+      <w:r>
+        <w:t xml:space="preserve">1. Ο ιδιώτης </w:t>
+      </w:r>
+      <w:r>
+        <w:t xml:space="preserve">έχει προγραμματίσει και πραγματοποιήσει το ραντεβού (ολοκληρωμένο ραντεβού) με το μεσίτη και </w:t>
+      </w:r>
+      <w:r>
+        <w:t xml:space="preserve">επιθυμεί να </w:t>
+      </w:r>
+      <w:r>
+        <w:t>τον αξιολογήσει με βάση την εμπειρία του από</w:t>
+      </w:r>
+      <w:r>
+        <w:t xml:space="preserve"> το ραντεβού του.</w:t>
+      </w:r>
+    </w:p>
+    <w:p>
+      <w:pPr>
+        <w:ind w:left="720"/>
+      </w:pPr>
+      <w:r>
+        <w:t>2. Το σύστημα εμφανίζει τα</w:t>
+      </w:r>
+      <w:r>
+        <w:t xml:space="preserve"> ολοκληρωμένα</w:t>
+      </w:r>
+      <w:r>
+        <w:t xml:space="preserve"> ραντεβο</w:t>
+      </w:r>
+      <w:r>
+        <w:t>ύ και τους αντίστοιχους μεσίτες</w:t>
+      </w:r>
+      <w:r>
+        <w:t>.</w:t>
+      </w:r>
+    </w:p>
+    <w:p>
+      <w:pPr>
+        <w:ind w:left="720"/>
+      </w:pPr>
+      <w:r>
+        <w:t xml:space="preserve">3. Ο ιδιώτης επιλέγει το ραντεβού </w:t>
+      </w:r>
+      <w:r>
+        <w:t>βάσει του οποίου θα αξιολογήσει το</w:t>
+      </w:r>
+      <w:r>
+        <w:t xml:space="preserve"> </w:t>
+      </w:r>
+      <w:r>
+        <w:t>μεσίτη</w:t>
+      </w:r>
+      <w:r>
+        <w:t>.</w:t>
+      </w:r>
+    </w:p>
+    <w:p>
+      <w:pPr>
+        <w:ind w:left="720"/>
+      </w:pPr>
+      <w:r>
+        <w:lastRenderedPageBreak/>
+        <w:t xml:space="preserve">4. Το σύστημα ελέγχει αν ο ιδιώτης έχει αξιολογήσει στο παρελθόν </w:t>
+      </w:r>
+      <w:r>
+        <w:t>το μεσίτη.</w:t>
+      </w:r>
+    </w:p>
+    <w:p>
+      <w:pPr>
+        <w:ind w:left="720"/>
+      </w:pPr>
+      <w:r>
+        <w:t>5. Αν το σύστημα διαπιστώσει ότι υπάρχει ήδη αξιολόγηση τότε τροποποιεί την ήδη υπάρχουσα, διαφορετικά δημιουργεί καινούρια.</w:t>
+      </w:r>
+    </w:p>
+    <w:p>
+      <w:pPr>
+        <w:ind w:left="720"/>
+      </w:pPr>
+      <w:r>
+        <w:t>6</w:t>
+      </w:r>
+      <w:r>
+        <w:t>. Το σύστημα εμφανίζει τις πληροφορίες του ραντεβού (ημερομηνία, ώρα,</w:t>
+      </w:r>
+      <w:r>
+        <w:t xml:space="preserve"> </w:t>
+      </w:r>
+      <w:r>
+        <w:t>ακίνητο)</w:t>
+      </w:r>
+      <w:r>
+        <w:t xml:space="preserve"> </w:t>
+      </w:r>
+      <w:r>
+        <w:t xml:space="preserve">τις πληροφορίες </w:t>
+      </w:r>
+      <w:r>
+        <w:t xml:space="preserve">του μεσίτη, καθώς και τη </w:t>
+      </w:r>
+      <w:r>
+        <w:t xml:space="preserve">συνολική </w:t>
+      </w:r>
+      <w:r>
+        <w:t>βαθμολογία του μεσίτη</w:t>
+      </w:r>
+      <w:r>
+        <w:t xml:space="preserve"> και το πλήθος </w:t>
+      </w:r>
+      <w:r>
+        <w:t>αξιολογήσεων</w:t>
+      </w:r>
+      <w:r>
+        <w:t>.</w:t>
+      </w:r>
+    </w:p>
+    <w:p>
+      <w:pPr>
+        <w:ind w:left="720"/>
+      </w:pPr>
+      <w:r>
+        <w:t>7</w:t>
+      </w:r>
+      <w:r>
+        <w:t xml:space="preserve">. </w:t>
+      </w:r>
+      <w:r>
+        <w:t>Το σύστημα εμφανίζει κατηγορίες αξιολόγησης</w:t>
+      </w:r>
+      <w:r>
+        <w:t xml:space="preserve"> (επικοινωνία, εξυπηρέτηση, συνέπεια, αγγελία που ανταποκρίνεται στην πραγματικότητα)</w:t>
+      </w:r>
+      <w:r>
+        <w:t>.</w:t>
+      </w:r>
+    </w:p>
+    <w:p>
+      <w:pPr>
+        <w:ind w:left="720"/>
+      </w:pPr>
+      <w:r>
+        <w:t>8</w:t>
+      </w:r>
+      <w:r>
+        <w:t xml:space="preserve">. </w:t>
+      </w:r>
+      <w:r>
+        <w:t>Ο ιδιώτης επιλέγει μία βαθμολογία για κάθε κατηγορία.</w:t>
+      </w:r>
+    </w:p>
+    <w:p>
+      <w:pPr>
+        <w:ind w:left="720"/>
+      </w:pPr>
+      <w:r>
+        <w:t>9</w:t>
+      </w:r>
+      <w:r>
+        <w:t>.</w:t>
+      </w:r>
+      <w:r>
+        <w:t xml:space="preserve"> </w:t>
+      </w:r>
+      <w:r>
+        <w:t>Αν ο</w:t>
+      </w:r>
+      <w:r>
+        <w:t xml:space="preserve"> ιδιώτης </w:t>
+      </w:r>
+      <w:r>
+        <w:t>το επιθυμεί, συντάσσει κείμενο αξιολόγησης με περισσότερες λεπτομέρειες</w:t>
+      </w:r>
+      <w:r>
+        <w:t>.</w:t>
+      </w:r>
+    </w:p>
+    <w:p>
+      <w:pPr>
+        <w:ind w:left="720"/>
+      </w:pPr>
+      <w:r>
+        <w:t>1</w:t>
+      </w:r>
+      <w:r>
+        <w:t>0</w:t>
+      </w:r>
+      <w:r>
+        <w:t>. Τ</w:t>
+      </w:r>
+      <w:r>
+        <w:t>ο σύστημα ελέγχει</w:t>
+      </w:r>
+      <w:r>
+        <w:t xml:space="preserve"> αν ο ιδιώτης κατέληξε σε συμφωνία με τον μεσίτη και το αναφέρει.</w:t>
+      </w:r>
+    </w:p>
+    <w:p>
+      <w:pPr>
+        <w:ind w:left="720"/>
+      </w:pPr>
+      <w:r>
+        <w:t>11. Ο ιδιώτης δημοσιεύει την αξιολόγηση.</w:t>
+      </w:r>
+    </w:p>
+    <w:p>
+      <w:pPr>
+        <w:ind w:left="720"/>
+      </w:pPr>
+      <w:r>
+        <w:t>11</w:t>
+      </w:r>
+      <w:r>
+        <w:t xml:space="preserve">. </w:t>
+      </w:r>
+      <w:r>
+        <w:t xml:space="preserve">Το σύστημα υπολογίζει </w:t>
+      </w:r>
+      <w:r>
+        <w:t xml:space="preserve">τη βαθμολογία ως </w:t>
+      </w:r>
+      <w:r>
+        <w:t>το μέσο όρο των επιμέρους βαθμολογιώ</w:t>
+      </w:r>
+      <w:r>
+        <w:t xml:space="preserve">ν των κατηγοριών αξιολόγησης και </w:t>
+      </w:r>
+      <w:r>
+        <w:t xml:space="preserve">ολοκληρώνει τη </w:t>
+      </w:r>
+      <w:r>
+        <w:t>δημοσ</w:t>
+      </w:r>
+      <w:r>
+        <w:t>ίευση</w:t>
+      </w:r>
+      <w:r>
+        <w:t xml:space="preserve"> τη</w:t>
+      </w:r>
+      <w:r>
+        <w:t>ς</w:t>
+      </w:r>
+      <w:r>
+        <w:t xml:space="preserve"> αξιολόγηση</w:t>
+      </w:r>
+      <w:r>
+        <w:t>ς</w:t>
+      </w:r>
+      <w:r>
+        <w:t>.</w:t>
+      </w:r>
+    </w:p>
+    <w:p>
+      <w:pPr>
+        <w:ind w:left="720"/>
+      </w:pPr>
+      <w:r>
+        <w:t>1</w:t>
+      </w:r>
+      <w:r>
         <w:t>2</w:t>
       </w:r>
       <w:r>
+        <w:t xml:space="preserve">. Το σύστημα </w:t>
+      </w:r>
+      <w:r>
+        <w:t xml:space="preserve">ενημερώνει τη </w:t>
+      </w:r>
+      <w:r>
+        <w:t xml:space="preserve">συνολική </w:t>
+      </w:r>
+      <w:r>
+        <w:t>βαθμολογία του μεσίτη υπολογίζοντας το νέο μέσο όρο των βαθμολογιών που έχει λάβει, συμπεριλαμβάνοντας και τη νέα βαθμολογία</w:t>
+      </w:r>
+      <w:r>
+        <w:t>.</w:t>
+      </w:r>
+    </w:p>
+    <w:p>
+      <w:pPr>
+        <w:ind w:left="720"/>
+      </w:pPr>
+      <w:r>
+        <w:t>1</w:t>
+      </w:r>
+      <w:r>
+        <w:t>3</w:t>
+      </w:r>
+      <w:r>
+        <w:t xml:space="preserve">. </w:t>
+      </w:r>
+      <w:r>
+        <w:t xml:space="preserve">Αν η συνολική βαθμολογία σημειώνει αύξηση ή μείωση </w:t>
+      </w:r>
+      <w:r>
+        <w:t>μεγαλύτερη του</w:t>
+      </w:r>
+      <w:r>
+        <w:t xml:space="preserve"> </w:t>
+      </w:r>
+      <w:r>
+        <w:t>15% τ</w:t>
+      </w:r>
+      <w:r>
+        <w:t xml:space="preserve">ο σύστημα </w:t>
+      </w:r>
+      <w:r>
+        <w:t>ενημερώνει</w:t>
+      </w:r>
+      <w:r>
+        <w:t xml:space="preserve"> το μεσίτη για τη μεταβολή</w:t>
+      </w:r>
+      <w:r>
+        <w:t>.</w:t>
+      </w:r>
+    </w:p>
+    <w:p>
+      <w:pPr>
+        <w:pStyle w:val="2"/>
+      </w:pPr>
+      <w:r>
+        <w:t>1</w:t>
+      </w:r>
+      <w:r>
         <w:rPr>
           <w:vertAlign w:val="superscript"/>
         </w:rPr>
         <w:t>η</w:t>
       </w:r>
       <w:r>
-        <w:t xml:space="preserve"> Εναλλακτική Ροή (Υπάρχει ήδη προγραμματισμένο ραντεβού)</w:t>
-      </w:r>
-    </w:p>
-    <w:p>
-      <w:r>
-        <w:tab/>
-        <w:t>2.α. Το σύστημα διαπιστώνει ότι υπάρχει ήδη προγραμματισμένο</w:t>
-      </w:r>
-    </w:p>
-    <w:p>
-      <w:pPr>
-        <w:ind w:left="720"/>
-      </w:pPr>
-      <w:r>
-        <w:t>2.β. Το σύστημα ενημερώνει τον ενδιαφερόμενο και του προτείνει να το τροποποιήσει ή να ακυρώσει τη διαδικασία.</w:t>
-      </w:r>
-    </w:p>
-    <w:p>
-      <w:pPr>
-        <w:ind w:left="720"/>
-      </w:pPr>
-      <w:r>
-        <w:t xml:space="preserve">2.γ Ο </w:t>
-      </w:r>
-      <w:r>
-        <w:t>ιδιώτης</w:t>
-      </w:r>
-      <w:r>
-        <w:t>, είτε ακυρώνει τη διαδικασία, είτε επιλέγει να τροποποιήσει το ραντεβού και η ροή συνεχίζε</w:t>
-      </w:r>
-      <w:r>
-        <w:t>ται</w:t>
-      </w:r>
-      <w:r>
-        <w:t xml:space="preserve"> στη βασική ροή</w:t>
-      </w:r>
-      <w:r>
-        <w:t xml:space="preserve"> της διαχείρισης ραντεβού.</w:t>
-      </w:r>
-    </w:p>
-    <w:p>
-      <w:pPr>
-        <w:pStyle w:val="2"/>
-      </w:pPr>
-      <w:r>
-        <w:t>3</w:t>
-      </w:r>
-      <w:r>
-        <w:rPr>
-          <w:vertAlign w:val="superscript"/>
-        </w:rPr>
-        <w:t>η</w:t>
-      </w:r>
-      <w:r>
-        <w:t xml:space="preserve"> Εναλλακτική Ροή (Ο διαχειριστής ακινήτων δεν επιβεβαιώνει το ραντεβού)</w:t>
-      </w:r>
-    </w:p>
-    <w:p>
-      <w:pPr>
-        <w:ind w:firstLine="720"/>
-      </w:pPr>
-      <w:r>
-        <w:t>6.α. Ο διαχειριστής ακινήτων δεν επιβεβαιώνει το ραντεβού.</w:t>
-      </w:r>
-    </w:p>
-    <w:p>
-      <w:pPr>
-        <w:ind w:firstLine="720"/>
-      </w:pPr>
-      <w:r>
-        <w:t>6.β. Το σύστημα εμφανίζει εναλλακτικά διαθέσιμα ραντεβού.</w:t>
-      </w:r>
-    </w:p>
-    <w:p>
-      <w:pPr>
-        <w:ind w:left="720"/>
-      </w:pPr>
-      <w:r>
-        <w:t>6.γ. Ο διαχειριστής ακινήτων</w:t>
-      </w:r>
-      <w:r>
-        <w:t>,</w:t>
-      </w:r>
-      <w:r>
-        <w:t xml:space="preserve"> </w:t>
-      </w:r>
-      <w:r>
-        <w:t xml:space="preserve">είτε </w:t>
-      </w:r>
-      <w:r>
-        <w:t>επιλέγει ένα εναλλακτικό ραντεβού</w:t>
-      </w:r>
-      <w:r>
-        <w:t xml:space="preserve"> και σημείο συνάντησης</w:t>
-      </w:r>
-      <w:r>
-        <w:t>, είτε επιλέγει την ακύρωση της διαδικασίας και η ροή τερματίζεται</w:t>
-      </w:r>
-      <w:r>
-        <w:t>.</w:t>
-      </w:r>
-    </w:p>
-    <w:p>
-      <w:pPr>
-        <w:ind w:left="720"/>
-      </w:pPr>
-      <w:r>
-        <w:t>6.δ. Το σύστημα ενημερώνει τον ενδιαφερόμενο για το εναλλακτικό ραντεβού.</w:t>
-      </w:r>
-    </w:p>
-    <w:p>
-      <w:pPr>
-        <w:ind w:left="720"/>
-      </w:pPr>
-      <w:r>
-        <w:t xml:space="preserve">6.ε. Ο </w:t>
-      </w:r>
-      <w:r>
-        <w:t>ιδιώτης</w:t>
-      </w:r>
-      <w:r>
-        <w:t>, είτε επιβεβαιώνει το ραντεβού και το σύστημα ενημερώνει σχετικά το διαχειριστή ακινήτων και η ροή συνεχίζεται από το βήμα 9 της βασικής ροής του προγραμματισμού ραντεβού, είτε απορρίπτει το ραντεβού και η ροή συνεχίζεται από το βήμα 4 της βασικής ροής του προγραμματισμού ραντεβού.</w:t>
-      </w:r>
-    </w:p>
-    <w:p>
-      <w:pPr>
-        <w:pStyle w:val="1"/>
-      </w:pPr>
-      <w:r>
-        <w:t>Διαχείριση ραντεβού</w:t>
-      </w:r>
-    </w:p>
-    <w:p>
-      <w:pPr>
-        <w:pStyle w:val="2"/>
-      </w:pPr>
-      <w:r>
-        <w:t>Βασική Ροή</w:t>
-      </w:r>
-    </w:p>
-    <w:p>
-      <w:pPr>
-        <w:ind w:left="720"/>
-      </w:pPr>
-      <w:r>
-        <w:t xml:space="preserve">1. Ο </w:t>
-      </w:r>
-      <w:r>
-        <w:t>ιδιώτης</w:t>
-      </w:r>
-      <w:r>
-        <w:t xml:space="preserve"> επιθυμεί να διαχειριστεί (τροποποιήσει ή ακυρώσει) το ραντεβού του.</w:t>
-      </w:r>
-    </w:p>
-    <w:p>
-      <w:pPr>
-        <w:ind w:left="720"/>
-      </w:pPr>
-      <w:r>
-        <w:t xml:space="preserve">2. Το σύστημα εμφανίζει τα </w:t>
-      </w:r>
-      <w:r>
-        <w:t xml:space="preserve">ραντεβού που έχει προγραμματίσει ο </w:t>
-      </w:r>
-      <w:r>
-        <w:t>ιδιώτης</w:t>
-      </w:r>
-      <w:r>
-        <w:t xml:space="preserve"> για </w:t>
-      </w:r>
-      <w:r>
-        <w:t xml:space="preserve">επίσκεψη των </w:t>
-      </w:r>
-      <w:r>
-        <w:t>ακ</w:t>
-      </w:r>
-      <w:r>
-        <w:t>ι</w:t>
+        <w:t xml:space="preserve"> Εναλλακτική Ροή (Ακύρωση διαδικασίας αξιολόγησης)</w:t>
+      </w:r>
+    </w:p>
+    <w:p>
+      <w:pPr>
+        <w:ind w:left="720"/>
+      </w:pPr>
+      <w:r>
+        <w:t>10.α. Ο ιδιώτης δεν επιθυμεί πλέον να αξιολογήσει το μεσίτη και ακυρώνει τη διαδικασία αξιολόγησης.</w:t>
+      </w:r>
+    </w:p>
+    <w:p>
+      <w:pPr>
+        <w:ind w:left="720"/>
+      </w:pPr>
+      <w:r>
+        <w:t xml:space="preserve">10.β. Το σύστημα </w:t>
+      </w:r>
+      <w:r>
+        <w:t>απορρίπτει</w:t>
+      </w:r>
+      <w:r>
+        <w:t xml:space="preserve"> τη</w:t>
       </w:r>
       <w:r>
         <w:t>ν</w:t>
       </w:r>
       <w:r>
-        <w:t>ή</w:t>
-      </w:r>
-      <w:r>
-        <w:t>τ</w:t>
-      </w:r>
-      <w:r>
-        <w:t>ων που τον ενδιαφέρουν.</w:t>
-      </w:r>
-    </w:p>
-    <w:p>
-      <w:pPr>
-        <w:ind w:left="720"/>
-      </w:pPr>
-      <w:r>
-        <w:t xml:space="preserve">3. Ο </w:t>
-      </w:r>
-      <w:r>
-        <w:t>ιδιώτης</w:t>
-      </w:r>
-      <w:r>
-        <w:t xml:space="preserve"> επιλέγει το ραντεβού που επιθυμεί να διαχειριστεί.</w:t>
-      </w:r>
-    </w:p>
-    <w:p>
-      <w:pPr>
-        <w:ind w:left="720"/>
-      </w:pPr>
-      <w:r>
-        <w:t xml:space="preserve">4. Το σύστημα εμφανίζει τις πληροφορίες του ραντεβού (ημερομηνία, </w:t>
-      </w:r>
-      <w:r>
-        <w:t>ώρα, διαχειριστής ακινήτου, ακίνητο, σημείο συνάντησης).</w:t>
-      </w:r>
-    </w:p>
-    <w:p>
-      <w:pPr>
-        <w:ind w:left="720"/>
-      </w:pPr>
-      <w:r>
-        <w:t xml:space="preserve">5. </w:t>
-      </w:r>
-      <w:r>
-        <w:t xml:space="preserve">Ο </w:t>
-      </w:r>
-      <w:r>
-        <w:t>ιδιώτης</w:t>
-      </w:r>
-      <w:r>
-        <w:t xml:space="preserve"> επιλέγει να τροποποιήσει το ραντεβού.</w:t>
-      </w:r>
-    </w:p>
-    <w:p>
-      <w:pPr>
-        <w:ind w:left="720"/>
-      </w:pPr>
-      <w:r>
-        <w:t>6. Το σύστημα εμφανίζει εναλλακτικά ραντεβού.</w:t>
-      </w:r>
-    </w:p>
-    <w:p>
-      <w:pPr>
-        <w:ind w:left="720"/>
-      </w:pPr>
-      <w:r>
-        <w:t xml:space="preserve">7. Ο </w:t>
-      </w:r>
-      <w:r>
-        <w:t>ιδιώτης</w:t>
-      </w:r>
-      <w:r>
-        <w:t xml:space="preserve"> επιλέγει εναλλακτικό ραντεβού.</w:t>
-      </w:r>
-    </w:p>
-    <w:p>
-      <w:pPr>
-        <w:ind w:left="720"/>
-      </w:pPr>
-      <w:r>
-        <w:t>8. Το σύστημα ειδοποιεί το διαχειριστή ακινήτων για το αίτημα για τροποποίηση του ραντεβού.</w:t>
-      </w:r>
-    </w:p>
-    <w:p>
-      <w:pPr>
-        <w:ind w:left="720"/>
-      </w:pPr>
-      <w:r>
-        <w:t>9. Ο διαχειριστής ακινήτων επιβεβαιώνει το ραντεβού.</w:t>
-      </w:r>
-    </w:p>
-    <w:p>
-      <w:pPr>
-        <w:ind w:left="720"/>
-      </w:pPr>
-      <w:r>
-        <w:t>10. Το σύστημα ειδοποιεί τον ενδιαφερόμενο για την αποδοχή τροποποίησης του ραντεβού.</w:t>
-      </w:r>
-    </w:p>
-    <w:p>
-      <w:pPr>
-        <w:ind w:left="720"/>
-      </w:pPr>
-      <w:r>
-        <w:t>11. Το σύστημα καταγράφει/αποθηκεύει το ραντεβού στα ραντεβού του ενδιαφερόμενου και του διαχειριστή ακινήτων.</w:t>
-      </w:r>
-    </w:p>
-    <w:p>
-      <w:pPr>
-        <w:ind w:left="720"/>
-      </w:pPr>
-      <w:r>
-        <w:t xml:space="preserve">12. Το σύστημα ενημερώνει τα διαθέσιμα ραντεβού (αποδεσμεύει το χρονικό τμήμα – </w:t>
-      </w:r>
-      <w:r>
-        <w:rPr>
-          <w:lang w:val="en-US"/>
-        </w:rPr>
-        <w:t>slot</w:t>
-      </w:r>
-      <w:r>
-        <w:t xml:space="preserve"> – του προηγούμενου ραντεβού και δεσμεύει το νέο </w:t>
-      </w:r>
-      <w:r>
-        <w:rPr>
-          <w:lang w:val="en-US"/>
-        </w:rPr>
-        <w:t>slot</w:t>
-      </w:r>
-      <w:r>
-        <w:t xml:space="preserve"> </w:t>
-      </w:r>
-      <w:r>
-        <w:t>για το νέο ραντεβού.</w:t>
-      </w:r>
-    </w:p>
-    <w:p>
-      <w:pPr>
-        <w:pStyle w:val="2"/>
-      </w:pPr>
-      <w:r>
-        <w:lastRenderedPageBreak/>
-        <w:t>1</w:t>
-      </w:r>
-      <w:r>
-        <w:rPr>
-          <w:vertAlign w:val="superscript"/>
-        </w:rPr>
-        <w:t>η</w:t>
-      </w:r>
-      <w:r>
-        <w:t xml:space="preserve"> Εναλλακτική Ροή (Ακύρωση ραντεβού)</w:t>
-      </w:r>
-    </w:p>
-    <w:p>
-      <w:pPr>
-        <w:ind w:firstLine="720"/>
-      </w:pPr>
-      <w:r>
-        <w:t xml:space="preserve">4.α. Ο </w:t>
-      </w:r>
-      <w:r>
-        <w:t>ιδιώτης</w:t>
-      </w:r>
-      <w:r>
-        <w:t xml:space="preserve"> επιλέγει να ακυρώσει το ραντεβού.</w:t>
-      </w:r>
-    </w:p>
-    <w:p>
-      <w:pPr>
-        <w:ind w:firstLine="720"/>
-      </w:pPr>
-      <w:r>
-        <w:t>4.β. Το σύστημα ειδοποιεί το διαχειριστή ακινήτων για την ακύρωση.</w:t>
-      </w:r>
-    </w:p>
-    <w:p>
-      <w:pPr>
-        <w:ind w:left="720"/>
-      </w:pPr>
-      <w:r>
-        <w:t>4.γ. Το σύστημα διαγράφει το ραντεβού από τα ραντεβού του ενδιαφερόμενου και του διαχειριστή ακινήτων.</w:t>
-      </w:r>
-    </w:p>
-    <w:p>
-      <w:pPr>
-        <w:ind w:left="720"/>
-      </w:pPr>
-      <w:r>
-        <w:t>4.δ. Το σύστημα ενημερώνει τα διαθέσιμα ραντεβού (αποδεσμεύει το χρονικό τμήμα του ραντεβού).</w:t>
-      </w:r>
-    </w:p>
-    <w:p>
-      <w:pPr>
-        <w:pStyle w:val="2"/>
-      </w:pPr>
-      <w:r>
-        <w:t>2</w:t>
-      </w:r>
-      <w:r>
-        <w:rPr>
-          <w:vertAlign w:val="superscript"/>
-        </w:rPr>
-        <w:t>η</w:t>
-      </w:r>
-      <w:r>
-        <w:t xml:space="preserve"> Εναλλακτική Ροή (Ο διαχειριστής ακινήτων δεν επιβεβαιώνει την τροποποίηση)</w:t>
-      </w:r>
-    </w:p>
-    <w:p>
-      <w:pPr>
-        <w:ind w:firstLine="720"/>
-      </w:pPr>
-      <w:r>
-        <w:t>8.α. Ο διαχειριστής ακινήτων δεν επι</w:t>
-      </w:r>
-      <w:r>
-        <w:t>βεβαιώνει το ραντεβού.</w:t>
-      </w:r>
-    </w:p>
-    <w:p>
-      <w:pPr>
-        <w:ind w:firstLine="720"/>
-      </w:pPr>
-      <w:r>
-        <w:t>8.β. Το σύστημα εμφανίζει εναλλακτικά διαθέσιμα ραντεβού.</w:t>
-      </w:r>
-    </w:p>
-    <w:p>
-      <w:pPr>
-        <w:ind w:firstLine="720"/>
-      </w:pPr>
-      <w:r>
-        <w:t>8.γ. Ο διαχειριστής ακινήτων επιλέγει ένα εναλλακτικό ραντεβού.</w:t>
-      </w:r>
-    </w:p>
-    <w:p>
-      <w:pPr>
-        <w:ind w:left="720"/>
-      </w:pPr>
-      <w:r>
-        <w:t>8.δ. Το σύστημα ενημερώνει τον ενδιαφερόμενο για το εναλλακτικό ραντεβού.</w:t>
-      </w:r>
-    </w:p>
-    <w:p>
-      <w:pPr>
-        <w:ind w:left="720"/>
-      </w:pPr>
-      <w:r>
-        <w:t xml:space="preserve">8.ε. Ο </w:t>
-      </w:r>
-      <w:r>
-        <w:t>ιδιώτης</w:t>
-      </w:r>
-      <w:r>
-        <w:t>, είτε επιβεβαιώνει το ραντεβού και το σύστημα ενημερώνει σχετικά το διαχειριστή ακινήτων και η ροή συνεχίζεται από το βήμα 11 της βασικής ροής της διαχείρισης ραντεβού, είτε απορρίπτει το ραντεβού και η ροή συνεχίζεται από το βήμα 7 της βασικής ροής της διαχείρισης ραντεβού.</w:t>
-      </w:r>
-    </w:p>
-    <w:p>
-      <w:pPr>
-        <w:pStyle w:val="2"/>
-      </w:pPr>
-      <w:r>
-        <w:t>3</w:t>
-      </w:r>
-      <w:r>
-        <w:rPr>
-          <w:vertAlign w:val="superscript"/>
-        </w:rPr>
-        <w:t>η</w:t>
-      </w:r>
-      <w:r>
-        <w:t xml:space="preserve"> Εναλλακτική Ροή (Ακύρωση διαδικασίας)</w:t>
-      </w:r>
-    </w:p>
-    <w:p>
-      <w:pPr>
-        <w:ind w:left="720"/>
-      </w:pPr>
-      <w:r>
-        <w:t xml:space="preserve">4-6.α. Ο </w:t>
-      </w:r>
-      <w:r>
-        <w:t>ιδιώτης</w:t>
-      </w:r>
-      <w:r>
-        <w:t xml:space="preserve"> δεν επιθυμεί πλέον την διαχείριση του ραντεβού.</w:t>
-      </w:r>
-    </w:p>
-    <w:p>
-      <w:pPr>
-        <w:ind w:firstLine="720"/>
-      </w:pPr>
-      <w:r>
-        <w:t xml:space="preserve">4-6.β. Ο </w:t>
-      </w:r>
-      <w:r>
-        <w:t>ιδιώτης</w:t>
-      </w:r>
-      <w:r>
-        <w:t xml:space="preserve"> επιλέγει την ακύρωση της διαδικασίας.</w:t>
+        <w:t xml:space="preserve"> αξιολόγηση.</w:t>
       </w:r>
     </w:p>
     <w:sectPr>

--- a/Second Turn-in/Use Cases (Browse, Contact, Make Appointment, Manage Appointment).docx
+++ b/Second Turn-in/Use Cases (Browse, Contact, Make Appointment, Manage Appointment).docx
@@ -98,6 +98,9 @@
         <w:ind w:left="720"/>
       </w:pPr>
       <w:r>
+        <w:t>2-</w:t>
+      </w:r>
+      <w:r>
         <w:t>3.α. Το σύστημα ελέγχει αν ο ιδιώτης έχει αναφέρει την αγγελία.</w:t>
       </w:r>
     </w:p>
@@ -106,6 +109,9 @@
         <w:ind w:left="720"/>
       </w:pPr>
       <w:r>
+        <w:t>2-</w:t>
+      </w:r>
+      <w:r>
         <w:t xml:space="preserve">3.β. </w:t>
       </w:r>
       <w:r>
@@ -153,6 +159,9 @@
         <w:ind w:left="720"/>
       </w:pPr>
       <w:r>
+        <w:t>2-</w:t>
+      </w:r>
+      <w:r>
         <w:t>3.</w:t>
       </w:r>
       <w:r>
@@ -172,6 +181,9 @@
       <w:pPr>
         <w:ind w:left="720"/>
       </w:pPr>
+      <w:r>
+        <w:t>2-</w:t>
+      </w:r>
       <w:r>
         <w:t>3.</w:t>
       </w:r>
@@ -217,7 +229,13 @@
     <w:p>
       <w:r>
         <w:tab/>
-        <w:t>2.α. Ο χρήστης επιλέγει να κάνει 360</w:t>
+        <w:t>2</w:t>
+      </w:r>
+      <w:r>
+        <w:t>-3</w:t>
+      </w:r>
+      <w:r>
+        <w:t>.α. Ο χρήστης επιλέγει να κάνει 360</w:t>
       </w:r>
       <w:r>
         <w:rPr>
@@ -234,7 +252,13 @@
         <w:ind w:left="720"/>
       </w:pPr>
       <w:r>
-        <w:t xml:space="preserve">2.β. </w:t>
+        <w:t>2</w:t>
+      </w:r>
+      <w:r>
+        <w:t>-3</w:t>
+      </w:r>
+      <w:r>
+        <w:t xml:space="preserve">.β. </w:t>
       </w:r>
       <w:r>
         <w:t>Αν δεν υπάρχει τέτοια δυνατότητα, το σύστημα ενημερώνει το χρήστη και η ροή συνεχίζε</w:t>
@@ -260,7 +284,13 @@
         <w:ind w:left="720"/>
       </w:pPr>
       <w:r>
-        <w:t>2.γ. Ο χρήστης όταν το επιθυμεί, επιλέγει να επιστρέψει στις πληροφορίες αγγελίας και η ροή συνεχίζε</w:t>
+        <w:t>2</w:t>
+      </w:r>
+      <w:r>
+        <w:t>-3</w:t>
+      </w:r>
+      <w:r>
+        <w:t>.γ. Ο χρήστης όταν το επιθυμεί, επιλέγει να επιστρέψει στις πληροφορίες αγγελίας και η ροή συνεχίζε</w:t>
       </w:r>
       <w:r>
         <w:t>ται</w:t>
@@ -318,7 +348,13 @@
         <w:ind w:left="720"/>
       </w:pPr>
       <w:r>
-        <w:t>2.</w:t>
+        <w:t>2</w:t>
+      </w:r>
+      <w:r>
+        <w:t>-3</w:t>
+      </w:r>
+      <w:r>
+        <w:t>.</w:t>
       </w:r>
       <w:r>
         <w:t xml:space="preserve">α. Ο χρήστης επιλέγει να χρησιμοποιήσει </w:t>
@@ -377,7 +413,13 @@
         <w:ind w:left="720"/>
       </w:pPr>
       <w:r>
-        <w:t>2.</w:t>
+        <w:t>2</w:t>
+      </w:r>
+      <w:r>
+        <w:t>-3</w:t>
+      </w:r>
+      <w:r>
+        <w:t>.</w:t>
       </w:r>
       <w:r>
         <w:t>β. Αν δεν υπάρχει τέτοια δυνατότητα, το σύστημα ενημερώνει το χρήστη και η ροή συνεχίζε</w:t>
@@ -397,7 +439,13 @@
         <w:ind w:left="720"/>
       </w:pPr>
       <w:r>
-        <w:t xml:space="preserve">2.γ Ο χρήστης, είτε συνδέει τη συσκευή και βλέπει το παρεχόμενο </w:t>
+        <w:t>2</w:t>
+      </w:r>
+      <w:r>
+        <w:t>-3</w:t>
+      </w:r>
+      <w:r>
+        <w:t xml:space="preserve">.γ Ο χρήστης, είτε συνδέει τη συσκευή και βλέπει το παρεχόμενο </w:t>
       </w:r>
       <w:r>
         <w:rPr>
@@ -432,7 +480,13 @@
         <w:ind w:left="720"/>
       </w:pPr>
       <w:r>
-        <w:t>2.δ. Ο χρήστης επιλέγει να επιστρέψει στις πληροφορίες αγγελίας και η ροή συνεχίζε</w:t>
+        <w:t>2</w:t>
+      </w:r>
+      <w:r>
+        <w:t>-3</w:t>
+      </w:r>
+      <w:r>
+        <w:t>.δ. Ο χρήστης επιλέγει να επιστρέψει στις πληροφορίες αγγελίας και η ροή συνεχίζε</w:t>
       </w:r>
       <w:r>
         <w:t>ται</w:t>
@@ -463,6 +517,9 @@
         <w:ind w:left="720"/>
       </w:pPr>
       <w:r>
+        <w:t>2-</w:t>
+      </w:r>
+      <w:r>
         <w:t xml:space="preserve">3.α Ο </w:t>
       </w:r>
       <w:r>
@@ -474,10 +531,53 @@
     </w:p>
     <w:p>
       <w:pPr>
+        <w:ind w:left="720"/>
+      </w:pPr>
+      <w:r>
+        <w:t>2-</w:t>
+      </w:r>
+      <w:r>
+        <w:t>3.</w:t>
+      </w:r>
+      <w:r>
+        <w:t>β</w:t>
+      </w:r>
+      <w:r>
+        <w:t>. Το σύστημα ελέγχει αν ο ιδιώτης έχει αναφέρει την αγγελία.</w:t>
+      </w:r>
+    </w:p>
+    <w:p>
+      <w:pPr>
+        <w:ind w:left="720"/>
+      </w:pPr>
+      <w:r>
+        <w:t>2-</w:t>
+      </w:r>
+      <w:r>
+        <w:t>3.</w:t>
+      </w:r>
+      <w:r>
+        <w:t>γ</w:t>
+      </w:r>
+      <w:r>
+        <w:t>. Το σύστημα είτε διαπιστώνει ότι ο ιδιώτης δεν έχει αναφέρει την αγγελία είτε ότι την έχει αναφέρει και η ροή τερματίζεται.</w:t>
+      </w:r>
+    </w:p>
+    <w:p>
+      <w:pPr>
         <w:ind w:firstLine="720"/>
       </w:pPr>
       <w:r>
-        <w:t>3.β. Η ροή συνεχίζε</w:t>
+        <w:t>2-</w:t>
+      </w:r>
+      <w:r>
+        <w:t>3.</w:t>
+      </w:r>
+      <w:r>
+        <w:t>δ</w:t>
+      </w:r>
+      <w:r>
+        <w:t>. Η ροή συνεχίζε</w:t>
       </w:r>
       <w:r>
         <w:t>ται</w:t>
@@ -491,6 +591,7 @@
         <w:pStyle w:val="2"/>
       </w:pPr>
       <w:r>
+        <w:lastRenderedPageBreak/>
         <w:t>5</w:t>
       </w:r>
       <w:r>
@@ -508,6 +609,9 @@
         <w:ind w:left="720"/>
       </w:pPr>
       <w:r>
+        <w:t>2-</w:t>
+      </w:r>
+      <w:r>
         <w:t xml:space="preserve">3.α Ο </w:t>
       </w:r>
       <w:r>
@@ -519,10 +623,53 @@
     </w:p>
     <w:p>
       <w:pPr>
+        <w:ind w:left="720"/>
+      </w:pPr>
+      <w:r>
+        <w:t>2-</w:t>
+      </w:r>
+      <w:r>
+        <w:t>3.</w:t>
+      </w:r>
+      <w:r>
+        <w:t>β</w:t>
+      </w:r>
+      <w:r>
+        <w:t>. Το σύστημα ελέγχει αν ο ιδιώτης έχει αναφέρει την αγγελία.</w:t>
+      </w:r>
+    </w:p>
+    <w:p>
+      <w:pPr>
+        <w:ind w:left="720"/>
+      </w:pPr>
+      <w:r>
+        <w:t>2-</w:t>
+      </w:r>
+      <w:r>
+        <w:t>3.</w:t>
+      </w:r>
+      <w:r>
+        <w:t>γ</w:t>
+      </w:r>
+      <w:r>
+        <w:t>. Το σύστημα είτε διαπιστώνει ότι ο ιδιώτης δεν έχει αναφέρει την αγγελία είτε ότι την έχει αναφέρει και η ροή τερματίζεται.</w:t>
+      </w:r>
+    </w:p>
+    <w:p>
+      <w:pPr>
         <w:ind w:firstLine="720"/>
       </w:pPr>
       <w:r>
-        <w:t>3.β. Η ροή συνεχίζε</w:t>
+        <w:t>2-</w:t>
+      </w:r>
+      <w:r>
+        <w:t>3.</w:t>
+      </w:r>
+      <w:r>
+        <w:t>δ</w:t>
+      </w:r>
+      <w:r>
+        <w:t>. Η ροή συνεχίζε</w:t>
       </w:r>
       <w:r>
         <w:t>ται</w:t>
@@ -536,7 +683,6 @@
         <w:pStyle w:val="2"/>
       </w:pPr>
       <w:r>
-        <w:lastRenderedPageBreak/>
         <w:t>6</w:t>
       </w:r>
       <w:r>
@@ -566,6 +712,9 @@
         <w:t>2</w:t>
       </w:r>
       <w:r>
+        <w:t>-3</w:t>
+      </w:r>
+      <w:r>
         <w:t xml:space="preserve">.α. </w:t>
       </w:r>
       <w:r>
@@ -577,7 +726,13 @@
         <w:ind w:left="720"/>
       </w:pPr>
       <w:r>
-        <w:t>2.β. Ο χρήστης επιλέγει να αναφέρει (</w:t>
+        <w:t>2</w:t>
+      </w:r>
+      <w:r>
+        <w:t>-3</w:t>
+      </w:r>
+      <w:r>
+        <w:t>.β. Ο χρήστης επιλέγει να αναφέρει (</w:t>
       </w:r>
       <w:r>
         <w:rPr>
@@ -597,7 +752,13 @@
         <w:ind w:left="720"/>
       </w:pPr>
       <w:r>
-        <w:t>2.γ. Το σύστημα σημειώνει την αγγελία ως αγγελία με αναφορά (</w:t>
+        <w:t>2</w:t>
+      </w:r>
+      <w:r>
+        <w:t>-3</w:t>
+      </w:r>
+      <w:r>
+        <w:t>.γ. Το σύστημα σημειώνει την αγγελία ως αγγελία με αναφορά (</w:t>
       </w:r>
       <w:r>
         <w:rPr>
@@ -611,13 +772,221 @@
     </w:p>
     <w:p>
       <w:pPr>
-        <w:ind w:left="720"/>
-      </w:pPr>
-      <w:r>
-        <w:t>2.</w:t>
-      </w:r>
-      <w:r>
-        <w:t>δ. Το σύστημα αποκλείει τη δυνατότητα προσθήκης στα αγαπημένα (1</w:t>
+        <w:pStyle w:val="1"/>
+      </w:pPr>
+      <w:r>
+        <w:t>Επικοινωνία</w:t>
+      </w:r>
+    </w:p>
+    <w:p>
+      <w:pPr>
+        <w:pStyle w:val="2"/>
+      </w:pPr>
+      <w:r>
+        <w:t>Βασική Ροή</w:t>
+      </w:r>
+    </w:p>
+    <w:p>
+      <w:pPr>
+        <w:ind w:left="720"/>
+      </w:pPr>
+      <w:r>
+        <w:t xml:space="preserve">1. Ο </w:t>
+      </w:r>
+      <w:r>
+        <w:t>ιδιώτης</w:t>
+      </w:r>
+      <w:r>
+        <w:t xml:space="preserve"> επιθυμεί να επικοινωνήσει με το διαχειριστή ακινήτων.</w:t>
+      </w:r>
+    </w:p>
+    <w:p>
+      <w:pPr>
+        <w:ind w:left="720"/>
+      </w:pPr>
+      <w:r>
+        <w:t xml:space="preserve">2. </w:t>
+      </w:r>
+      <w:r>
+        <w:t>Το σύστημα εμφανίζει τις πληροφορίες του διαχειριστή ακινήτο</w:t>
+      </w:r>
+      <w:r>
+        <w:t>υ</w:t>
+      </w:r>
+      <w:r>
+        <w:t>.</w:t>
+      </w:r>
+    </w:p>
+    <w:p>
+      <w:pPr>
+        <w:ind w:left="720"/>
+      </w:pPr>
+      <w:r>
+        <w:t xml:space="preserve">3. </w:t>
+      </w:r>
+      <w:r>
+        <w:t>Το σύστημα ελέγχει αν υπάρχει πρόχειρο μήνυμα με παραλήπτη το διαχειριστή ακινήτου.</w:t>
+      </w:r>
+    </w:p>
+    <w:p>
+      <w:pPr>
+        <w:ind w:left="720"/>
+      </w:pPr>
+      <w:r>
+        <w:t>4. Το σύστημα διαπιστώνει ότι δεν υπάρχει πρόχειρο μήνυμα και δημιουργεί νέο.</w:t>
+      </w:r>
+    </w:p>
+    <w:p>
+      <w:pPr>
+        <w:ind w:left="720"/>
+      </w:pPr>
+      <w:r>
+        <w:t>5</w:t>
+      </w:r>
+      <w:r>
+        <w:t xml:space="preserve">. Ο </w:t>
+      </w:r>
+      <w:r>
+        <w:t>ιδιώτης</w:t>
+      </w:r>
+      <w:r>
+        <w:t xml:space="preserve"> επιλέγει κατηγορία μηνύματος</w:t>
+      </w:r>
+      <w:r>
+        <w:t xml:space="preserve"> (</w:t>
+      </w:r>
+      <w:r>
+        <w:t>ερώτη</w:t>
+      </w:r>
+      <w:r>
+        <w:t>ση</w:t>
+      </w:r>
+      <w:r>
+        <w:t xml:space="preserve">, </w:t>
+      </w:r>
+      <w:r>
+        <w:t>πληροφορίες για</w:t>
+      </w:r>
+      <w:r>
+        <w:t xml:space="preserve"> διαδικαστικά)</w:t>
+      </w:r>
+      <w:r>
+        <w:t xml:space="preserve"> και </w:t>
+      </w:r>
+      <w:r>
+        <w:t xml:space="preserve">συντάσσει το </w:t>
+      </w:r>
+      <w:r>
+        <w:t xml:space="preserve">σώμα </w:t>
+      </w:r>
+      <w:r>
+        <w:t xml:space="preserve">του </w:t>
+      </w:r>
+      <w:r>
+        <w:t>μ</w:t>
+      </w:r>
+      <w:r>
+        <w:t>η</w:t>
+      </w:r>
+      <w:r>
+        <w:t>ν</w:t>
+      </w:r>
+      <w:r>
+        <w:t>ύ</w:t>
+      </w:r>
+      <w:r>
+        <w:t>μ</w:t>
+      </w:r>
+      <w:r>
+        <w:t>ατός</w:t>
+      </w:r>
+      <w:r>
+        <w:t xml:space="preserve"> του</w:t>
+      </w:r>
+      <w:r>
+        <w:t>.</w:t>
+      </w:r>
+    </w:p>
+    <w:p>
+      <w:pPr>
+        <w:ind w:left="720"/>
+      </w:pPr>
+      <w:r>
+        <w:t xml:space="preserve">6. Ο ιδιώτης επιλέγει να </w:t>
+      </w:r>
+      <w:r>
+        <w:t>αποστ</w:t>
+      </w:r>
+      <w:r>
+        <w:t>εί</w:t>
+      </w:r>
+      <w:r>
+        <w:t>λει</w:t>
+      </w:r>
+      <w:r>
+        <w:t xml:space="preserve"> το μήνυμα</w:t>
+      </w:r>
+      <w:r>
+        <w:t>.</w:t>
+      </w:r>
+    </w:p>
+    <w:p>
+      <w:pPr>
+        <w:ind w:left="720"/>
+      </w:pPr>
+      <w:r>
+        <w:t>7</w:t>
+      </w:r>
+      <w:r>
+        <w:t>. Το σύστημα ειδοποιεί το διαχειριστή ακινήτων για το νέο μήνυμα.</w:t>
+      </w:r>
+    </w:p>
+    <w:p>
+      <w:pPr>
+        <w:ind w:left="720"/>
+      </w:pPr>
+      <w:r>
+        <w:t>8</w:t>
+      </w:r>
+      <w:r>
+        <w:t xml:space="preserve">. Ο διαχειριστής απαντά </w:t>
+      </w:r>
+      <w:r>
+        <w:t xml:space="preserve">μέσα σε 3 ημέρες </w:t>
+      </w:r>
+      <w:r>
+        <w:t xml:space="preserve">στο μήνυμα του </w:t>
+      </w:r>
+      <w:r>
+        <w:t>ιδιώτη</w:t>
+      </w:r>
+      <w:r>
+        <w:t>.</w:t>
+      </w:r>
+    </w:p>
+    <w:p>
+      <w:pPr>
+        <w:ind w:left="720"/>
+      </w:pPr>
+      <w:r>
+        <w:t>9</w:t>
+      </w:r>
+      <w:r>
+        <w:t xml:space="preserve">. Το σύστημα ειδοποιεί τον </w:t>
+      </w:r>
+      <w:r>
+        <w:t>ιδιώτη</w:t>
+      </w:r>
+      <w:r>
+        <w:t>.</w:t>
+      </w:r>
+    </w:p>
+    <w:p>
+      <w:pPr>
+        <w:pStyle w:val="2"/>
+      </w:pPr>
+      <w:r>
+        <w:t>1</w:t>
       </w:r>
       <w:r>
         <w:rPr>
@@ -626,7 +995,67 @@
         <w:t>η</w:t>
       </w:r>
       <w:r>
-        <w:t xml:space="preserve"> εναλλακτική ροή), την επικοινωνία (4</w:t>
+        <w:t xml:space="preserve"> </w:t>
+      </w:r>
+      <w:r>
+        <w:t>Εναλλακτική Ροή (</w:t>
+      </w:r>
+      <w:r>
+        <w:t>Ακύρωση διαδικασίας</w:t>
+      </w:r>
+      <w:r>
+        <w:t>)</w:t>
+      </w:r>
+    </w:p>
+    <w:p>
+      <w:pPr>
+        <w:ind w:left="720"/>
+      </w:pPr>
+      <w:r>
+        <w:t>5</w:t>
+      </w:r>
+      <w:r>
+        <w:t>-6</w:t>
+      </w:r>
+      <w:r>
+        <w:t xml:space="preserve">.α. Ο </w:t>
+      </w:r>
+      <w:r>
+        <w:t>ιδιώτης</w:t>
+      </w:r>
+      <w:r>
+        <w:t xml:space="preserve"> δεν </w:t>
+      </w:r>
+      <w:r>
+        <w:t>επιθυμεί πλέον την επικοινωνία με το διαχειριστή ακινήτων και ακυρώνει τη διαδικασία</w:t>
+      </w:r>
+      <w:r>
+        <w:t>.</w:t>
+      </w:r>
+    </w:p>
+    <w:p>
+      <w:pPr>
+        <w:ind w:firstLine="720"/>
+      </w:pPr>
+      <w:r>
+        <w:t>5-6</w:t>
+      </w:r>
+      <w:r>
+        <w:t xml:space="preserve">.β. Το σύστημα </w:t>
+      </w:r>
+      <w:r>
+        <w:t>απορρίπτει το μήνυμα του ιδιώτη</w:t>
+      </w:r>
+      <w:r>
+        <w:t>.</w:t>
+      </w:r>
+    </w:p>
+    <w:p>
+      <w:pPr>
+        <w:pStyle w:val="2"/>
+      </w:pPr>
+      <w:r>
+        <w:t>2</w:t>
       </w:r>
       <w:r>
         <w:rPr>
@@ -635,10 +1064,89 @@
         <w:t>η</w:t>
       </w:r>
       <w:r>
-        <w:t xml:space="preserve"> εναλλακτική ροή)</w:t>
-      </w:r>
-      <w:r>
-        <w:t xml:space="preserve"> και τον προγραμματισμό ραντεβού (5</w:t>
+        <w:t xml:space="preserve"> </w:t>
+      </w:r>
+      <w:r>
+        <w:t>Εναλλακτική Ροή (Ο διαχειριστής ακινήτων δεν απαντά)</w:t>
+      </w:r>
+    </w:p>
+    <w:p>
+      <w:pPr>
+        <w:ind w:left="720"/>
+      </w:pPr>
+      <w:r>
+        <w:t>8</w:t>
+      </w:r>
+      <w:r>
+        <w:t xml:space="preserve">.α. Ο διαχειριστής ακινήτων δεν απαντά στο μήνυμα του </w:t>
+      </w:r>
+      <w:r>
+        <w:t>ιδιώτη</w:t>
+      </w:r>
+      <w:r>
+        <w:t xml:space="preserve"> </w:t>
+      </w:r>
+      <w:r>
+        <w:t xml:space="preserve">ή απαντά μετά το πέρας 3 ημερών από το μήνυμα του </w:t>
+      </w:r>
+      <w:r>
+        <w:t>ιδιώτη</w:t>
+      </w:r>
+      <w:r>
+        <w:t>.</w:t>
+      </w:r>
+    </w:p>
+    <w:p>
+      <w:pPr>
+        <w:ind w:firstLine="720"/>
+      </w:pPr>
+      <w:r>
+        <w:t>8</w:t>
+      </w:r>
+      <w:r>
+        <w:t xml:space="preserve">.β. </w:t>
+      </w:r>
+      <w:r>
+        <w:t>Το σύστημα καταγράφει το συμβάν.</w:t>
+      </w:r>
+    </w:p>
+    <w:p>
+      <w:pPr>
+        <w:ind w:left="720"/>
+      </w:pPr>
+      <w:r>
+        <w:t>8</w:t>
+      </w:r>
+      <w:r>
+        <w:t xml:space="preserve">.γ. Αν ο διαχειριστής ακινήτων ξεπεράσει </w:t>
+      </w:r>
+      <w:r>
+        <w:t>το</w:t>
+      </w:r>
+      <w:r>
+        <w:t xml:space="preserve"> όριο των 10 αναπάντητων μηνυμάτων (συμβάν), το σύστημα χαρακτηρίζει το διαχειριστή ακινήτων </w:t>
+      </w:r>
+      <w:r>
+        <w:t>ως μη συνεργάσιμο.</w:t>
+      </w:r>
+    </w:p>
+    <w:p>
+      <w:pPr>
+        <w:ind w:left="720"/>
+      </w:pPr>
+      <w:r>
+        <w:t>8</w:t>
+      </w:r>
+      <w:r>
+        <w:t>.δ. Μετά το πέρας ενός μηνός, το σύστημα αναιρεί το χαρακτηρισμό.</w:t>
+      </w:r>
+    </w:p>
+    <w:p>
+      <w:pPr>
+        <w:pStyle w:val="2"/>
+      </w:pPr>
+      <w:r>
+        <w:t>3</w:t>
       </w:r>
       <w:r>
         <w:rPr>
@@ -647,15 +1155,47 @@
         <w:t>η</w:t>
       </w:r>
       <w:r>
-        <w:t xml:space="preserve"> εναλλακτική ροή).</w:t>
-      </w:r>
-    </w:p>
-    <w:p>
-      <w:pPr>
-        <w:pStyle w:val="1"/>
-      </w:pPr>
-      <w:r>
-        <w:t>Επικοινωνία</w:t>
+        <w:t xml:space="preserve"> Εναλλακτική Ροή (</w:t>
+      </w:r>
+      <w:r>
+        <w:t>Αποθήκευση ως</w:t>
+      </w:r>
+      <w:r>
+        <w:t xml:space="preserve"> πρόχειρο μήνυμα</w:t>
+      </w:r>
+      <w:r>
+        <w:t>)</w:t>
+      </w:r>
+    </w:p>
+    <w:p>
+      <w:pPr>
+        <w:ind w:left="720"/>
+      </w:pPr>
+      <w:r>
+        <w:t>6</w:t>
+      </w:r>
+      <w:r>
+        <w:t xml:space="preserve">.α. </w:t>
+      </w:r>
+      <w:r>
+        <w:t>Ο ιδιώτης επιλέγει να αποθηκεύσει προσωρινά το μήνυμά του.</w:t>
+      </w:r>
+    </w:p>
+    <w:p>
+      <w:pPr>
+        <w:ind w:firstLine="720"/>
+      </w:pPr>
+      <w:r>
+        <w:t>6</w:t>
+      </w:r>
+      <w:r>
+        <w:t xml:space="preserve">.β. Το σύστημα </w:t>
+      </w:r>
+      <w:r>
+        <w:t>αποθηκεύει το μήνυμα ως πρόχειρο</w:t>
+      </w:r>
+      <w:r>
+        <w:t>.</w:t>
       </w:r>
     </w:p>
     <w:p>
@@ -663,314 +1203,7 @@
         <w:pStyle w:val="2"/>
       </w:pPr>
       <w:r>
-        <w:t>Βασική Ροή</w:t>
-      </w:r>
-    </w:p>
-    <w:p>
-      <w:pPr>
-        <w:ind w:left="720"/>
-      </w:pPr>
-      <w:r>
-        <w:t xml:space="preserve">1. Ο </w:t>
-      </w:r>
-      <w:r>
-        <w:t>ιδιώτης</w:t>
-      </w:r>
-      <w:r>
-        <w:t xml:space="preserve"> επιθυμεί να επικοινωνήσει με το διαχειριστή ακινήτων.</w:t>
-      </w:r>
-    </w:p>
-    <w:p>
-      <w:pPr>
-        <w:ind w:left="720"/>
-      </w:pPr>
-      <w:r>
-        <w:t xml:space="preserve">2. Ο </w:t>
-      </w:r>
-      <w:r>
-        <w:t>ιδιώτης</w:t>
-      </w:r>
-      <w:r>
-        <w:t xml:space="preserve"> επιλέγει κατηγορία μηνύματος.</w:t>
-      </w:r>
-    </w:p>
-    <w:p>
-      <w:pPr>
-        <w:ind w:left="720"/>
-      </w:pPr>
-      <w:r>
-        <w:t xml:space="preserve">3. Ο </w:t>
-      </w:r>
-      <w:r>
-        <w:t>ιδιώτης</w:t>
-      </w:r>
-      <w:r>
-        <w:t xml:space="preserve"> συντάσσει το μήνυμά του και το αποστέλλει.</w:t>
-      </w:r>
-    </w:p>
-    <w:p>
-      <w:pPr>
-        <w:ind w:left="720"/>
-      </w:pPr>
-      <w:r>
-        <w:t>4. Το σύστημα ειδοποιεί το διαχειριστή ακινήτων για το νέο μήνυμα.</w:t>
-      </w:r>
-    </w:p>
-    <w:p>
-      <w:pPr>
-        <w:ind w:left="720"/>
-      </w:pPr>
-      <w:r>
-        <w:t xml:space="preserve">5. Ο διαχειριστής απαντά </w:t>
-      </w:r>
-      <w:r>
-        <w:t xml:space="preserve">μέσα σε 3 ημέρες </w:t>
-      </w:r>
-      <w:r>
-        <w:t xml:space="preserve">στο μήνυμα του </w:t>
-      </w:r>
-      <w:r>
-        <w:t>ιδιώτη</w:t>
-      </w:r>
-      <w:r>
-        <w:t>.</w:t>
-      </w:r>
-    </w:p>
-    <w:p>
-      <w:pPr>
-        <w:ind w:left="720"/>
-      </w:pPr>
-      <w:r>
-        <w:t xml:space="preserve">6. Το σύστημα ειδοποιεί τον </w:t>
-      </w:r>
-      <w:r>
-        <w:t>ιδιώτη</w:t>
-      </w:r>
-      <w:r>
-        <w:t>.</w:t>
-      </w:r>
-    </w:p>
-    <w:p>
-      <w:pPr>
-        <w:pStyle w:val="2"/>
-      </w:pPr>
-      <w:r>
-        <w:t>Εναλλακτική Ροή (Ο διαχειριστής ακινήτων δεν απαντά)</w:t>
-      </w:r>
-    </w:p>
-    <w:p>
-      <w:pPr>
-        <w:ind w:left="720"/>
-      </w:pPr>
-      <w:r>
-        <w:t xml:space="preserve">3.α. Ο διαχειριστής ακινήτων δεν απαντά στο μήνυμα του </w:t>
-      </w:r>
-      <w:r>
-        <w:t>ιδιώτη</w:t>
-      </w:r>
-      <w:r>
-        <w:t xml:space="preserve"> </w:t>
-      </w:r>
-      <w:r>
-        <w:t xml:space="preserve">ή απαντά μετά το πέρας 3 ημερών από το μήνυμα του </w:t>
-      </w:r>
-      <w:r>
-        <w:t>ιδιώτη</w:t>
-      </w:r>
-      <w:r>
-        <w:t>.</w:t>
-      </w:r>
-    </w:p>
-    <w:p>
-      <w:pPr>
-        <w:ind w:firstLine="720"/>
-      </w:pPr>
-      <w:r>
-        <w:t xml:space="preserve">3.β. </w:t>
-      </w:r>
-      <w:r>
-        <w:t>Το σύστημα καταγράφει το συμβάν.</w:t>
-      </w:r>
-    </w:p>
-    <w:p>
-      <w:pPr>
-        <w:ind w:left="720"/>
-      </w:pPr>
-      <w:r>
-        <w:t xml:space="preserve">3.γ. Αν ο διαχειριστής ακινήτων ξεπεράσει ο όριο των 10 αναπάντητων μηνυμάτων (για το σύστημα συμβάν), το σύστημα χαρακτηρίζει το διαχειριστή ακινήτων </w:t>
-      </w:r>
-      <w:r>
-        <w:t>ως μη συνεργάσιμο.</w:t>
-      </w:r>
-    </w:p>
-    <w:p>
-      <w:pPr>
-        <w:pStyle w:val="1"/>
-      </w:pPr>
-      <w:r>
-        <w:t>Προγραμματισμός ραντεβού</w:t>
-      </w:r>
-    </w:p>
-    <w:p>
-      <w:pPr>
-        <w:pStyle w:val="2"/>
-      </w:pPr>
-      <w:r>
-        <w:t>Βασική Ροή</w:t>
-      </w:r>
-    </w:p>
-    <w:p>
-      <w:pPr>
-        <w:ind w:left="720"/>
-      </w:pPr>
-      <w:r>
-        <w:t xml:space="preserve">1. Ο </w:t>
-      </w:r>
-      <w:r>
-        <w:t>ιδιώτης</w:t>
-      </w:r>
-      <w:r>
-        <w:t xml:space="preserve"> επιθυμεί να προγραμματίσει επίσκεψη στο ακίνητο</w:t>
-      </w:r>
-      <w:r>
-        <w:t xml:space="preserve"> που τον ενδιαφέρει.</w:t>
-      </w:r>
-    </w:p>
-    <w:p>
-      <w:pPr>
-        <w:ind w:left="720"/>
-      </w:pPr>
-      <w:r>
-        <w:t>2. Το σύστημα ελέγχει αν υπάρχει ήδη προγραμματισμένο ραντεβού για το ακίνητο.</w:t>
-      </w:r>
-    </w:p>
-    <w:p>
-      <w:pPr>
-        <w:ind w:left="720"/>
-      </w:pPr>
-      <w:r>
-        <w:t>3. Το σύστημα διαπιστώνει ότι δεν υπάρχει προγραμματισμένο ραντεβού.</w:t>
-      </w:r>
-    </w:p>
-    <w:p>
-      <w:pPr>
-        <w:ind w:left="720"/>
-      </w:pPr>
-      <w:r>
-        <w:t>4</w:t>
-      </w:r>
-      <w:r>
-        <w:t>. Το σύστημα εμφανίζει τα διαθέσιμα ραντεβού.</w:t>
-      </w:r>
-    </w:p>
-    <w:p>
-      <w:pPr>
-        <w:ind w:left="720"/>
-      </w:pPr>
-      <w:r>
-        <w:t>5</w:t>
-      </w:r>
-      <w:r>
-        <w:t xml:space="preserve">. Ο </w:t>
-      </w:r>
-      <w:r>
-        <w:t>ιδιώτης</w:t>
-      </w:r>
-      <w:r>
-        <w:t xml:space="preserve"> επιλέγει κάποιο από τα διαθέσιμα ραντεβού.</w:t>
-      </w:r>
-    </w:p>
-    <w:p>
-      <w:pPr>
-        <w:ind w:left="720"/>
-      </w:pPr>
-      <w:r>
-        <w:t>6</w:t>
-      </w:r>
-      <w:r>
-        <w:t>. Το σύστημα ειδοποιεί το διαχειριστή ακινήτων για το νέο αίτημα για ραντεβού.</w:t>
-      </w:r>
-    </w:p>
-    <w:p>
-      <w:pPr>
-        <w:ind w:left="720"/>
-      </w:pPr>
-      <w:r>
-        <w:t>7</w:t>
-      </w:r>
-      <w:r>
-        <w:t xml:space="preserve">. Ο διαχειριστής ακινήτων </w:t>
-      </w:r>
-      <w:r>
-        <w:t xml:space="preserve">επιλέγει το σημείο συνάντησης και </w:t>
-      </w:r>
-      <w:r>
-        <w:t>επιβεβαιώνει το ραντεβού.</w:t>
-      </w:r>
-    </w:p>
-    <w:p>
-      <w:pPr>
-        <w:ind w:left="720"/>
-      </w:pPr>
-      <w:r>
-        <w:t>8</w:t>
-      </w:r>
-      <w:r>
-        <w:t xml:space="preserve">. Το σύστημα ειδοποιεί τον </w:t>
-      </w:r>
-      <w:r>
-        <w:t xml:space="preserve">ιδιώτη </w:t>
-      </w:r>
-      <w:r>
-        <w:t>για την αποδοχή του αιτήματος ραντεβού που έκανε.</w:t>
-      </w:r>
-    </w:p>
-    <w:p>
-      <w:pPr>
-        <w:ind w:left="720"/>
-      </w:pPr>
-      <w:r>
-        <w:t>9</w:t>
-      </w:r>
-      <w:r>
-        <w:t xml:space="preserve">. Το σύστημα καταγράφει/αποθηκεύει το ραντεβού στα </w:t>
-      </w:r>
-      <w:r>
-        <w:t xml:space="preserve">προγραμματισμένα </w:t>
-      </w:r>
-      <w:r>
-        <w:t xml:space="preserve">ραντεβού του </w:t>
-      </w:r>
-      <w:r>
-        <w:t>ιδιώτη</w:t>
-      </w:r>
-      <w:r>
-        <w:t xml:space="preserve"> και του διαχειριστή ακινήτων.</w:t>
-      </w:r>
-    </w:p>
-    <w:p>
-      <w:pPr>
-        <w:ind w:left="720"/>
-      </w:pPr>
-      <w:r>
-        <w:t>10</w:t>
-      </w:r>
-      <w:r>
-        <w:t>. Το σύστημα ενημερώνει τα διαθέσιμα ραντεβού</w:t>
-      </w:r>
-      <w:r>
-        <w:t xml:space="preserve"> (δεσμεύει το χρονικό τμήμα του ραντεβού)</w:t>
-      </w:r>
-      <w:r>
-        <w:t>.</w:t>
-      </w:r>
-    </w:p>
-    <w:p>
-      <w:pPr>
-        <w:pStyle w:val="2"/>
-      </w:pPr>
-      <w:r>
-        <w:t>1</w:t>
+        <w:t>2</w:t>
       </w:r>
       <w:r>
         <w:rPr>
@@ -979,32 +1212,227 @@
         <w:t>η</w:t>
       </w:r>
       <w:r>
-        <w:t xml:space="preserve"> Εναλλακτική Ροή (Ακύρωση διαδικασίας)</w:t>
-      </w:r>
-    </w:p>
-    <w:p>
-      <w:r>
-        <w:tab/>
-        <w:t xml:space="preserve">4.α. Ο </w:t>
+        <w:t xml:space="preserve"> Εναλλακτική Ροή (</w:t>
+      </w:r>
+      <w:r>
+        <w:t>Υπάρχει πρόχειρο μήνυμα</w:t>
+      </w:r>
+      <w:r>
+        <w:t>)</w:t>
+      </w:r>
+    </w:p>
+    <w:p>
+      <w:pPr>
+        <w:ind w:left="720"/>
+      </w:pPr>
+      <w:r>
+        <w:t>4</w:t>
+      </w:r>
+      <w:r>
+        <w:t xml:space="preserve">.α. Το σύστημα διαπιστώνει ότι υπάρχει πρόχειρο μήνυμα και </w:t>
+      </w:r>
+      <w:r>
+        <w:t>το εμφανίζει.</w:t>
+      </w:r>
+    </w:p>
+    <w:p>
+      <w:pPr>
+        <w:ind w:left="720"/>
+      </w:pPr>
+      <w:r>
+        <w:lastRenderedPageBreak/>
+        <w:t>4</w:t>
+      </w:r>
+      <w:r>
+        <w:t xml:space="preserve">.β. </w:t>
+      </w:r>
+      <w:r>
+        <w:t>Αν το επιθυμεί, ο ιδιώτης τροποποιεί την κατηγορία μηνύματος και το σώμα μηνύματος</w:t>
+      </w:r>
+      <w:r>
+        <w:t>.</w:t>
+      </w:r>
+    </w:p>
+    <w:p>
+      <w:pPr>
+        <w:ind w:left="720"/>
+        <w:rPr>
+          <w:lang w:val="en-US"/>
+        </w:rPr>
+      </w:pPr>
+      <w:r>
+        <w:t>4</w:t>
+      </w:r>
+      <w:r>
+        <w:t>.γ.</w:t>
+      </w:r>
+      <w:r>
+        <w:t xml:space="preserve"> Η ροή συνεχίζεται από το βήμα </w:t>
+      </w:r>
+      <w:r>
+        <w:t>6 της βασικής ροής της επικοινωνίας.</w:t>
+      </w:r>
+    </w:p>
+    <w:p>
+      <w:pPr>
+        <w:pStyle w:val="1"/>
+      </w:pPr>
+      <w:r>
+        <w:t>Προγραμματισμός ραντεβού</w:t>
+      </w:r>
+    </w:p>
+    <w:p>
+      <w:pPr>
+        <w:pStyle w:val="2"/>
+      </w:pPr>
+      <w:r>
+        <w:t>Βασική Ροή</w:t>
+      </w:r>
+    </w:p>
+    <w:p>
+      <w:pPr>
+        <w:ind w:left="720"/>
+      </w:pPr>
+      <w:r>
+        <w:t xml:space="preserve">1. Ο </w:t>
       </w:r>
       <w:r>
         <w:t>ιδιώτης</w:t>
       </w:r>
       <w:r>
-        <w:t xml:space="preserve"> δεν επιθυμεί πλέον τον προγραμματισμό ραντεβού.</w:t>
-      </w:r>
-    </w:p>
-    <w:p>
-      <w:r>
-        <w:lastRenderedPageBreak/>
-        <w:tab/>
-        <w:t xml:space="preserve">4.β. Ο </w:t>
+        <w:t xml:space="preserve"> επιθυμεί να προγραμματίσει επίσκεψη στο ακίνητο</w:t>
+      </w:r>
+      <w:r>
+        <w:t xml:space="preserve"> που τον ενδιαφέρει.</w:t>
+      </w:r>
+    </w:p>
+    <w:p>
+      <w:pPr>
+        <w:ind w:left="720"/>
+      </w:pPr>
+      <w:r>
+        <w:t>2. Το σύστημα ελέγχει αν υπάρχει ήδη προγραμματισμένο ραντεβού για το ακίνητο.</w:t>
+      </w:r>
+    </w:p>
+    <w:p>
+      <w:pPr>
+        <w:ind w:left="720"/>
+      </w:pPr>
+      <w:r>
+        <w:t>3. Το σύστημα διαπιστώνει ότι δεν υπάρχει προγραμματισμένο ραντεβού.</w:t>
+      </w:r>
+    </w:p>
+    <w:p>
+      <w:pPr>
+        <w:ind w:left="720"/>
+      </w:pPr>
+      <w:r>
+        <w:t>4</w:t>
+      </w:r>
+      <w:r>
+        <w:t>. Το σύστημα εμφανίζει τα διαθέσιμα ραντεβού.</w:t>
+      </w:r>
+    </w:p>
+    <w:p>
+      <w:pPr>
+        <w:ind w:left="720"/>
+      </w:pPr>
+      <w:r>
+        <w:t>5</w:t>
+      </w:r>
+      <w:r>
+        <w:t xml:space="preserve">. Ο </w:t>
       </w:r>
       <w:r>
         <w:t>ιδιώτης</w:t>
       </w:r>
       <w:r>
-        <w:t xml:space="preserve"> επιλέγει την ακύρωση της διαδικασίας.</w:t>
+        <w:t xml:space="preserve"> επιλέγει κάποιο από τα διαθέσιμα ραντεβού.</w:t>
+      </w:r>
+    </w:p>
+    <w:p>
+      <w:pPr>
+        <w:ind w:left="720"/>
+      </w:pPr>
+      <w:r>
+        <w:t>6</w:t>
+      </w:r>
+      <w:r>
+        <w:t>. Το σύστημα ειδοποιεί το διαχειριστή ακινήτων για το νέο αίτημα για ραντεβού.</w:t>
+      </w:r>
+    </w:p>
+    <w:p>
+      <w:pPr>
+        <w:ind w:left="720"/>
+      </w:pPr>
+      <w:r>
+        <w:t>7</w:t>
+      </w:r>
+      <w:r>
+        <w:t xml:space="preserve">. Ο διαχειριστής ακινήτων </w:t>
+      </w:r>
+      <w:r>
+        <w:t xml:space="preserve">επιλέγει το σημείο συνάντησης και </w:t>
+      </w:r>
+      <w:r>
+        <w:t>επιβεβαιώνει το ραντεβού.</w:t>
+      </w:r>
+    </w:p>
+    <w:p>
+      <w:pPr>
+        <w:ind w:left="720"/>
+      </w:pPr>
+      <w:r>
+        <w:t>8</w:t>
+      </w:r>
+      <w:r>
+        <w:t xml:space="preserve">. Το σύστημα ειδοποιεί τον </w:t>
+      </w:r>
+      <w:r>
+        <w:t xml:space="preserve">ιδιώτη </w:t>
+      </w:r>
+      <w:r>
+        <w:t>για την αποδοχή του αιτήματος ραντεβού που έκανε.</w:t>
+      </w:r>
+    </w:p>
+    <w:p>
+      <w:pPr>
+        <w:ind w:left="720"/>
+      </w:pPr>
+      <w:r>
+        <w:t>9</w:t>
+      </w:r>
+      <w:r>
+        <w:t xml:space="preserve">. Το σύστημα καταγράφει/αποθηκεύει το ραντεβού στα </w:t>
+      </w:r>
+      <w:r>
+        <w:t xml:space="preserve">προγραμματισμένα </w:t>
+      </w:r>
+      <w:r>
+        <w:t xml:space="preserve">ραντεβού του </w:t>
+      </w:r>
+      <w:r>
+        <w:t>ιδιώτη</w:t>
+      </w:r>
+      <w:r>
+        <w:t xml:space="preserve"> και του διαχειριστή ακινήτων.</w:t>
+      </w:r>
+    </w:p>
+    <w:p>
+      <w:pPr>
+        <w:ind w:left="720"/>
+      </w:pPr>
+      <w:r>
+        <w:t>10</w:t>
+      </w:r>
+      <w:r>
+        <w:t>. Το σύστημα ενημερώνει τα διαθέσιμα ραντεβού</w:t>
+      </w:r>
+      <w:r>
+        <w:t xml:space="preserve"> (δεσμεύει το χρονικό τμήμα του ραντεβού)</w:t>
+      </w:r>
+      <w:r>
+        <w:t>.</w:t>
       </w:r>
     </w:p>
     <w:p>
@@ -1012,7 +1440,7 @@
         <w:pStyle w:val="2"/>
       </w:pPr>
       <w:r>
-        <w:t>2</w:t>
+        <w:t>1</w:t>
       </w:r>
       <w:r>
         <w:rPr>
@@ -1021,53 +1449,41 @@
         <w:t>η</w:t>
       </w:r>
       <w:r>
-        <w:t xml:space="preserve"> Εναλλακτική Ροή (Υπάρχει ήδη προγραμματισμένο ραντεβού)</w:t>
+        <w:t xml:space="preserve"> Εναλλακτική Ροή (Ακύρωση διαδικασίας)</w:t>
       </w:r>
     </w:p>
     <w:p>
       <w:r>
         <w:tab/>
-        <w:t>2.α. Το σύστημα διαπιστώνει ότι υπάρχει ήδη προγραμματισμένο</w:t>
-      </w:r>
-      <w:r>
-        <w:t xml:space="preserve"> ραντεβού</w:t>
-      </w:r>
-    </w:p>
-    <w:p>
-      <w:pPr>
-        <w:ind w:left="720"/>
-      </w:pPr>
-      <w:r>
-        <w:t xml:space="preserve">2.β. Το σύστημα ενημερώνει τον </w:t>
-      </w:r>
-      <w:r>
-        <w:t>ιδιώτη</w:t>
-      </w:r>
-      <w:r>
-        <w:t xml:space="preserve"> και του προτείνει να το τροποποιήσει ή να ακυρώσει τη διαδικασία.</w:t>
-      </w:r>
-    </w:p>
-    <w:p>
-      <w:pPr>
-        <w:ind w:left="720"/>
-      </w:pPr>
-      <w:r>
-        <w:t xml:space="preserve">2.γ Ο </w:t>
+      </w:r>
+      <w:r>
+        <w:t>5</w:t>
+      </w:r>
+      <w:r>
+        <w:t xml:space="preserve">.α. Ο </w:t>
       </w:r>
       <w:r>
         <w:t>ιδιώτης</w:t>
       </w:r>
       <w:r>
-        <w:t>, είτε ακυρώνει τη διαδικασία, είτε επιλέγει να τροποποιήσει το ραντεβού και η ροή συνεχίζε</w:t>
-      </w:r>
-      <w:r>
-        <w:t>ται</w:t>
-      </w:r>
-      <w:r>
-        <w:t xml:space="preserve"> στη βασική ροή</w:t>
-      </w:r>
-      <w:r>
-        <w:t xml:space="preserve"> της διαχείρισης ραντεβού.</w:t>
+        <w:t xml:space="preserve"> δεν επιθυμεί πλέον τον προγραμματισμό ραντεβού.</w:t>
+      </w:r>
+    </w:p>
+    <w:p>
+      <w:r>
+        <w:tab/>
+      </w:r>
+      <w:r>
+        <w:t>5</w:t>
+      </w:r>
+      <w:r>
+        <w:t xml:space="preserve">.β. Ο </w:t>
+      </w:r>
+      <w:r>
+        <w:t>ιδιώτης</w:t>
+      </w:r>
+      <w:r>
+        <w:t xml:space="preserve"> επιλέγει την ακύρωση της διαδικασίας.</w:t>
       </w:r>
     </w:p>
     <w:p>
@@ -1075,7 +1491,7 @@
         <w:pStyle w:val="2"/>
       </w:pPr>
       <w:r>
-        <w:t>3</w:t>
+        <w:t>2</w:t>
       </w:r>
       <w:r>
         <w:rPr>
@@ -1084,6 +1500,80 @@
         <w:t>η</w:t>
       </w:r>
       <w:r>
+        <w:t xml:space="preserve"> Εναλλακτική Ροή (Υπάρχει ήδη προγραμματισμένο ραντεβού)</w:t>
+      </w:r>
+    </w:p>
+    <w:p>
+      <w:r>
+        <w:tab/>
+      </w:r>
+      <w:r>
+        <w:t>3</w:t>
+      </w:r>
+      <w:r>
+        <w:t>.α. Το σύστημα διαπιστώνει ότι υπάρχει ήδη προγραμματισμένο</w:t>
+      </w:r>
+      <w:r>
+        <w:t xml:space="preserve"> ραντεβού</w:t>
+      </w:r>
+    </w:p>
+    <w:p>
+      <w:pPr>
+        <w:ind w:left="720"/>
+      </w:pPr>
+      <w:r>
+        <w:t>3</w:t>
+      </w:r>
+      <w:r>
+        <w:t xml:space="preserve">.β. Το σύστημα ενημερώνει τον </w:t>
+      </w:r>
+      <w:r>
+        <w:t>ιδιώτη</w:t>
+      </w:r>
+      <w:r>
+        <w:t xml:space="preserve"> και του προτείνει να το τροποποιήσει ή να ακυρώσει τη διαδικασία.</w:t>
+      </w:r>
+    </w:p>
+    <w:p>
+      <w:pPr>
+        <w:ind w:left="720"/>
+      </w:pPr>
+      <w:r>
+        <w:t>3</w:t>
+      </w:r>
+      <w:r>
+        <w:t xml:space="preserve">.γ Ο </w:t>
+      </w:r>
+      <w:r>
+        <w:t>ιδιώτης</w:t>
+      </w:r>
+      <w:r>
+        <w:t>, είτε ακυρώνει τη διαδικασία, είτε επιλέγει να τροποποιήσει το ραντεβού και η ροή συνεχίζε</w:t>
+      </w:r>
+      <w:r>
+        <w:t>ται</w:t>
+      </w:r>
+      <w:r>
+        <w:t xml:space="preserve"> στη βασική ροή</w:t>
+      </w:r>
+      <w:r>
+        <w:t xml:space="preserve"> της διαχείρισης ραντεβού.</w:t>
+      </w:r>
+    </w:p>
+    <w:p>
+      <w:pPr>
+        <w:pStyle w:val="2"/>
+      </w:pPr>
+      <w:r>
+        <w:t>3</w:t>
+      </w:r>
+      <w:r>
+        <w:rPr>
+          <w:vertAlign w:val="superscript"/>
+        </w:rPr>
+        <w:t>η</w:t>
+      </w:r>
+      <w:r>
         <w:t xml:space="preserve"> Εναλλακτική Ροή (Ο διαχειριστής ακινήτων δεν επιβεβαιώνει το ραντεβού)</w:t>
       </w:r>
     </w:p>
@@ -1092,7 +1582,10 @@
         <w:ind w:firstLine="720"/>
       </w:pPr>
       <w:r>
-        <w:t>6.α. Ο διαχειριστής ακινήτων δεν επιβεβαιώνει το ραντεβού.</w:t>
+        <w:t>7</w:t>
+      </w:r>
+      <w:r>
+        <w:t>.α. Ο διαχειριστής ακινήτων δεν επιβεβαιώνει το ραντεβού.</w:t>
       </w:r>
     </w:p>
     <w:p>
@@ -1100,15 +1593,21 @@
         <w:ind w:firstLine="720"/>
       </w:pPr>
       <w:r>
-        <w:t>6.β. Το σύστημα εμφανίζει εναλλακτικά διαθέσιμα ραντεβού.</w:t>
-      </w:r>
-    </w:p>
-    <w:p>
-      <w:pPr>
-        <w:ind w:left="720"/>
-      </w:pPr>
-      <w:r>
-        <w:t>6.γ. Ο διαχειριστής ακινήτων</w:t>
+        <w:t>7</w:t>
+      </w:r>
+      <w:r>
+        <w:t>.β. Το σύστημα εμφανίζει εναλλακτικά διαθέσιμα ραντεβού.</w:t>
+      </w:r>
+    </w:p>
+    <w:p>
+      <w:pPr>
+        <w:ind w:left="720"/>
+      </w:pPr>
+      <w:r>
+        <w:t>7</w:t>
+      </w:r>
+      <w:r>
+        <w:t>.γ. Ο διαχειριστής ακινήτων</w:t>
       </w:r>
       <w:r>
         <w:t>,</w:t>
@@ -1137,7 +1636,10 @@
         <w:ind w:left="720"/>
       </w:pPr>
       <w:r>
-        <w:t xml:space="preserve">6.δ. Το σύστημα ενημερώνει τον </w:t>
+        <w:t>7</w:t>
+      </w:r>
+      <w:r>
+        <w:t xml:space="preserve">.δ. Το σύστημα ενημερώνει τον </w:t>
       </w:r>
       <w:r>
         <w:t>ιδιώτη</w:t>
@@ -1151,7 +1653,10 @@
         <w:ind w:left="720"/>
       </w:pPr>
       <w:r>
-        <w:t xml:space="preserve">6.ε. Ο </w:t>
+        <w:t>7</w:t>
+      </w:r>
+      <w:r>
+        <w:t xml:space="preserve">.ε. Ο </w:t>
       </w:r>
       <w:r>
         <w:t>ιδιώτης</w:t>
@@ -1165,6 +1670,7 @@
         <w:pStyle w:val="1"/>
       </w:pPr>
       <w:r>
+        <w:lastRenderedPageBreak/>
         <w:t>Διαχείριση ραντεβού</w:t>
       </w:r>
     </w:p>
@@ -1436,7 +1942,6 @@
         <w:pStyle w:val="2"/>
       </w:pPr>
       <w:r>
-        <w:lastRenderedPageBreak/>
         <w:t>1</w:t>
       </w:r>
       <w:r>
@@ -1614,6 +2119,7 @@
         <w:ind w:left="720"/>
       </w:pPr>
       <w:r>
+        <w:lastRenderedPageBreak/>
         <w:t xml:space="preserve">8.δ. Το σύστημα ενημερώνει τον </w:t>
       </w:r>
       <w:r>
@@ -1786,266 +2292,266 @@
         <w:ind w:left="720"/>
       </w:pPr>
       <w:r>
+        <w:t xml:space="preserve">4. Το σύστημα ελέγχει αν ο ιδιώτης έχει αξιολογήσει στο παρελθόν </w:t>
+      </w:r>
+      <w:r>
+        <w:t>το μεσίτη.</w:t>
+      </w:r>
+    </w:p>
+    <w:p>
+      <w:pPr>
+        <w:ind w:left="720"/>
+      </w:pPr>
+      <w:r>
+        <w:t>5. Αν το σύστημα διαπιστώσει ότι υπάρχει ήδη αξιολόγηση τότε τροποποιεί την ήδη υπάρχουσα, διαφορετικά δημιουργεί καινούρια.</w:t>
+      </w:r>
+    </w:p>
+    <w:p>
+      <w:pPr>
+        <w:ind w:left="720"/>
+      </w:pPr>
+      <w:r>
+        <w:t>6</w:t>
+      </w:r>
+      <w:r>
+        <w:t>. Το σύστημα εμφανίζει τις πληροφορίες του ραντεβού (ημερομηνία, ώρα,</w:t>
+      </w:r>
+      <w:r>
+        <w:t xml:space="preserve"> </w:t>
+      </w:r>
+      <w:r>
+        <w:t>ακίνητο)</w:t>
+      </w:r>
+      <w:r>
+        <w:t xml:space="preserve"> </w:t>
+      </w:r>
+      <w:r>
+        <w:t xml:space="preserve">τις πληροφορίες </w:t>
+      </w:r>
+      <w:r>
+        <w:t xml:space="preserve">του μεσίτη, καθώς και τη </w:t>
+      </w:r>
+      <w:r>
+        <w:t xml:space="preserve">συνολική </w:t>
+      </w:r>
+      <w:r>
+        <w:t>βαθμολογία του μεσίτη</w:t>
+      </w:r>
+      <w:r>
+        <w:t xml:space="preserve"> και το πλήθος </w:t>
+      </w:r>
+      <w:r>
+        <w:t>αξιολογήσεων</w:t>
+      </w:r>
+      <w:r>
+        <w:t>.</w:t>
+      </w:r>
+    </w:p>
+    <w:p>
+      <w:pPr>
+        <w:ind w:left="720"/>
+      </w:pPr>
+      <w:r>
+        <w:t>7</w:t>
+      </w:r>
+      <w:r>
+        <w:t xml:space="preserve">. </w:t>
+      </w:r>
+      <w:r>
+        <w:t>Το σύστημα εμφανίζει κατηγορίες αξιολόγησης</w:t>
+      </w:r>
+      <w:r>
+        <w:t xml:space="preserve"> (επικοινωνία, εξυπηρέτηση, συνέπεια, αγγελία που ανταποκρίνεται στην πραγματικότητα)</w:t>
+      </w:r>
+      <w:r>
+        <w:t>.</w:t>
+      </w:r>
+    </w:p>
+    <w:p>
+      <w:pPr>
+        <w:ind w:left="720"/>
+      </w:pPr>
+      <w:r>
+        <w:t>8</w:t>
+      </w:r>
+      <w:r>
+        <w:t xml:space="preserve">. </w:t>
+      </w:r>
+      <w:r>
+        <w:t>Ο ιδιώτης επιλέγει μία βαθμολογία για κάθε κατηγορία.</w:t>
+      </w:r>
+    </w:p>
+    <w:p>
+      <w:pPr>
+        <w:ind w:left="720"/>
+      </w:pPr>
+      <w:r>
+        <w:t>9</w:t>
+      </w:r>
+      <w:r>
+        <w:t>.</w:t>
+      </w:r>
+      <w:r>
+        <w:t xml:space="preserve"> </w:t>
+      </w:r>
+      <w:r>
+        <w:t>Αν ο</w:t>
+      </w:r>
+      <w:r>
+        <w:t xml:space="preserve"> ιδιώτης </w:t>
+      </w:r>
+      <w:r>
+        <w:t>το επιθυμεί, συντάσσει κείμενο αξιολόγησης με περισσότερες λεπτομέρειες</w:t>
+      </w:r>
+      <w:r>
+        <w:t>.</w:t>
+      </w:r>
+    </w:p>
+    <w:p>
+      <w:pPr>
+        <w:ind w:left="720"/>
+      </w:pPr>
+      <w:r>
+        <w:t>1</w:t>
+      </w:r>
+      <w:r>
+        <w:t>0</w:t>
+      </w:r>
+      <w:r>
+        <w:t>. Τ</w:t>
+      </w:r>
+      <w:r>
+        <w:t>ο σύστημα ελέγχει</w:t>
+      </w:r>
+      <w:r>
+        <w:t xml:space="preserve"> αν ο ιδιώτης κατέληξε σε συμφωνία με τον μεσίτη και το αναφέρει.</w:t>
+      </w:r>
+    </w:p>
+    <w:p>
+      <w:pPr>
+        <w:ind w:left="720"/>
+      </w:pPr>
+      <w:r>
+        <w:t>11. Ο ιδιώτης δημοσιεύει την αξιολόγηση.</w:t>
+      </w:r>
+    </w:p>
+    <w:p>
+      <w:pPr>
+        <w:ind w:left="720"/>
+      </w:pPr>
+      <w:r>
+        <w:t>11</w:t>
+      </w:r>
+      <w:r>
+        <w:t xml:space="preserve">. </w:t>
+      </w:r>
+      <w:r>
+        <w:t xml:space="preserve">Το σύστημα υπολογίζει </w:t>
+      </w:r>
+      <w:r>
+        <w:t xml:space="preserve">τη βαθμολογία ως </w:t>
+      </w:r>
+      <w:r>
+        <w:t>το μέσο όρο των επιμέρους βαθμολογιώ</w:t>
+      </w:r>
+      <w:r>
+        <w:t xml:space="preserve">ν των κατηγοριών αξιολόγησης και </w:t>
+      </w:r>
+      <w:r>
+        <w:t xml:space="preserve">ολοκληρώνει τη </w:t>
+      </w:r>
+      <w:r>
+        <w:t>δημοσ</w:t>
+      </w:r>
+      <w:r>
+        <w:t>ίευση</w:t>
+      </w:r>
+      <w:r>
+        <w:t xml:space="preserve"> τη</w:t>
+      </w:r>
+      <w:r>
+        <w:t>ς</w:t>
+      </w:r>
+      <w:r>
+        <w:t xml:space="preserve"> αξιολόγηση</w:t>
+      </w:r>
+      <w:r>
+        <w:t>ς</w:t>
+      </w:r>
+      <w:r>
+        <w:t>.</w:t>
+      </w:r>
+    </w:p>
+    <w:p>
+      <w:pPr>
+        <w:ind w:left="720"/>
+      </w:pPr>
+      <w:r>
+        <w:t>1</w:t>
+      </w:r>
+      <w:r>
+        <w:t>2</w:t>
+      </w:r>
+      <w:r>
+        <w:t xml:space="preserve">. Το σύστημα </w:t>
+      </w:r>
+      <w:r>
+        <w:t xml:space="preserve">ενημερώνει τη </w:t>
+      </w:r>
+      <w:r>
+        <w:t xml:space="preserve">συνολική </w:t>
+      </w:r>
+      <w:r>
+        <w:t>βαθμολογία του μεσίτη υπολογίζοντας το νέο μέσο όρο των βαθμολογιών που έχει λάβει, συμπεριλαμβάνοντας και τη νέα βαθμολογία</w:t>
+      </w:r>
+      <w:r>
+        <w:t>.</w:t>
+      </w:r>
+    </w:p>
+    <w:p>
+      <w:pPr>
+        <w:ind w:left="720"/>
+      </w:pPr>
+      <w:r>
+        <w:t>1</w:t>
+      </w:r>
+      <w:r>
+        <w:t>3</w:t>
+      </w:r>
+      <w:r>
+        <w:t xml:space="preserve">. </w:t>
+      </w:r>
+      <w:r>
+        <w:t xml:space="preserve">Αν η συνολική βαθμολογία σημειώνει αύξηση ή μείωση </w:t>
+      </w:r>
+      <w:r>
+        <w:t>μεγαλύτερη του</w:t>
+      </w:r>
+      <w:r>
+        <w:t xml:space="preserve"> </w:t>
+      </w:r>
+      <w:r>
+        <w:t>15% τ</w:t>
+      </w:r>
+      <w:r>
+        <w:t xml:space="preserve">ο σύστημα </w:t>
+      </w:r>
+      <w:r>
+        <w:t>ενημερώνει</w:t>
+      </w:r>
+      <w:r>
+        <w:t xml:space="preserve"> το μεσίτη για τη μεταβολή</w:t>
+      </w:r>
+      <w:r>
+        <w:t>.</w:t>
+      </w:r>
+    </w:p>
+    <w:p>
+      <w:pPr>
+        <w:pStyle w:val="2"/>
+      </w:pPr>
+      <w:r>
         <w:lastRenderedPageBreak/>
-        <w:t xml:space="preserve">4. Το σύστημα ελέγχει αν ο ιδιώτης έχει αξιολογήσει στο παρελθόν </w:t>
-      </w:r>
-      <w:r>
-        <w:t>το μεσίτη.</w:t>
-      </w:r>
-    </w:p>
-    <w:p>
-      <w:pPr>
-        <w:ind w:left="720"/>
-      </w:pPr>
-      <w:r>
-        <w:t>5. Αν το σύστημα διαπιστώσει ότι υπάρχει ήδη αξιολόγηση τότε τροποποιεί την ήδη υπάρχουσα, διαφορετικά δημιουργεί καινούρια.</w:t>
-      </w:r>
-    </w:p>
-    <w:p>
-      <w:pPr>
-        <w:ind w:left="720"/>
-      </w:pPr>
-      <w:r>
-        <w:t>6</w:t>
-      </w:r>
-      <w:r>
-        <w:t>. Το σύστημα εμφανίζει τις πληροφορίες του ραντεβού (ημερομηνία, ώρα,</w:t>
-      </w:r>
-      <w:r>
-        <w:t xml:space="preserve"> </w:t>
-      </w:r>
-      <w:r>
-        <w:t>ακίνητο)</w:t>
-      </w:r>
-      <w:r>
-        <w:t xml:space="preserve"> </w:t>
-      </w:r>
-      <w:r>
-        <w:t xml:space="preserve">τις πληροφορίες </w:t>
-      </w:r>
-      <w:r>
-        <w:t xml:space="preserve">του μεσίτη, καθώς και τη </w:t>
-      </w:r>
-      <w:r>
-        <w:t xml:space="preserve">συνολική </w:t>
-      </w:r>
-      <w:r>
-        <w:t>βαθμολογία του μεσίτη</w:t>
-      </w:r>
-      <w:r>
-        <w:t xml:space="preserve"> και το πλήθος </w:t>
-      </w:r>
-      <w:r>
-        <w:t>αξιολογήσεων</w:t>
-      </w:r>
-      <w:r>
-        <w:t>.</w:t>
-      </w:r>
-    </w:p>
-    <w:p>
-      <w:pPr>
-        <w:ind w:left="720"/>
-      </w:pPr>
-      <w:r>
-        <w:t>7</w:t>
-      </w:r>
-      <w:r>
-        <w:t xml:space="preserve">. </w:t>
-      </w:r>
-      <w:r>
-        <w:t>Το σύστημα εμφανίζει κατηγορίες αξιολόγησης</w:t>
-      </w:r>
-      <w:r>
-        <w:t xml:space="preserve"> (επικοινωνία, εξυπηρέτηση, συνέπεια, αγγελία που ανταποκρίνεται στην πραγματικότητα)</w:t>
-      </w:r>
-      <w:r>
-        <w:t>.</w:t>
-      </w:r>
-    </w:p>
-    <w:p>
-      <w:pPr>
-        <w:ind w:left="720"/>
-      </w:pPr>
-      <w:r>
-        <w:t>8</w:t>
-      </w:r>
-      <w:r>
-        <w:t xml:space="preserve">. </w:t>
-      </w:r>
-      <w:r>
-        <w:t>Ο ιδιώτης επιλέγει μία βαθμολογία για κάθε κατηγορία.</w:t>
-      </w:r>
-    </w:p>
-    <w:p>
-      <w:pPr>
-        <w:ind w:left="720"/>
-      </w:pPr>
-      <w:r>
-        <w:t>9</w:t>
-      </w:r>
-      <w:r>
-        <w:t>.</w:t>
-      </w:r>
-      <w:r>
-        <w:t xml:space="preserve"> </w:t>
-      </w:r>
-      <w:r>
-        <w:t>Αν ο</w:t>
-      </w:r>
-      <w:r>
-        <w:t xml:space="preserve"> ιδιώτης </w:t>
-      </w:r>
-      <w:r>
-        <w:t>το επιθυμεί, συντάσσει κείμενο αξιολόγησης με περισσότερες λεπτομέρειες</w:t>
-      </w:r>
-      <w:r>
-        <w:t>.</w:t>
-      </w:r>
-    </w:p>
-    <w:p>
-      <w:pPr>
-        <w:ind w:left="720"/>
-      </w:pPr>
-      <w:r>
-        <w:t>1</w:t>
-      </w:r>
-      <w:r>
-        <w:t>0</w:t>
-      </w:r>
-      <w:r>
-        <w:t>. Τ</w:t>
-      </w:r>
-      <w:r>
-        <w:t>ο σύστημα ελέγχει</w:t>
-      </w:r>
-      <w:r>
-        <w:t xml:space="preserve"> αν ο ιδιώτης κατέληξε σε συμφωνία με τον μεσίτη και το αναφέρει.</w:t>
-      </w:r>
-    </w:p>
-    <w:p>
-      <w:pPr>
-        <w:ind w:left="720"/>
-      </w:pPr>
-      <w:r>
-        <w:t>11. Ο ιδιώτης δημοσιεύει την αξιολόγηση.</w:t>
-      </w:r>
-    </w:p>
-    <w:p>
-      <w:pPr>
-        <w:ind w:left="720"/>
-      </w:pPr>
-      <w:r>
-        <w:t>11</w:t>
-      </w:r>
-      <w:r>
-        <w:t xml:space="preserve">. </w:t>
-      </w:r>
-      <w:r>
-        <w:t xml:space="preserve">Το σύστημα υπολογίζει </w:t>
-      </w:r>
-      <w:r>
-        <w:t xml:space="preserve">τη βαθμολογία ως </w:t>
-      </w:r>
-      <w:r>
-        <w:t>το μέσο όρο των επιμέρους βαθμολογιώ</w:t>
-      </w:r>
-      <w:r>
-        <w:t xml:space="preserve">ν των κατηγοριών αξιολόγησης και </w:t>
-      </w:r>
-      <w:r>
-        <w:t xml:space="preserve">ολοκληρώνει τη </w:t>
-      </w:r>
-      <w:r>
-        <w:t>δημοσ</w:t>
-      </w:r>
-      <w:r>
-        <w:t>ίευση</w:t>
-      </w:r>
-      <w:r>
-        <w:t xml:space="preserve"> τη</w:t>
-      </w:r>
-      <w:r>
-        <w:t>ς</w:t>
-      </w:r>
-      <w:r>
-        <w:t xml:space="preserve"> αξιολόγηση</w:t>
-      </w:r>
-      <w:r>
-        <w:t>ς</w:t>
-      </w:r>
-      <w:r>
-        <w:t>.</w:t>
-      </w:r>
-    </w:p>
-    <w:p>
-      <w:pPr>
-        <w:ind w:left="720"/>
-      </w:pPr>
-      <w:r>
-        <w:t>1</w:t>
-      </w:r>
-      <w:r>
-        <w:t>2</w:t>
-      </w:r>
-      <w:r>
-        <w:t xml:space="preserve">. Το σύστημα </w:t>
-      </w:r>
-      <w:r>
-        <w:t xml:space="preserve">ενημερώνει τη </w:t>
-      </w:r>
-      <w:r>
-        <w:t xml:space="preserve">συνολική </w:t>
-      </w:r>
-      <w:r>
-        <w:t>βαθμολογία του μεσίτη υπολογίζοντας το νέο μέσο όρο των βαθμολογιών που έχει λάβει, συμπεριλαμβάνοντας και τη νέα βαθμολογία</w:t>
-      </w:r>
-      <w:r>
-        <w:t>.</w:t>
-      </w:r>
-    </w:p>
-    <w:p>
-      <w:pPr>
-        <w:ind w:left="720"/>
-      </w:pPr>
-      <w:r>
-        <w:t>1</w:t>
-      </w:r>
-      <w:r>
-        <w:t>3</w:t>
-      </w:r>
-      <w:r>
-        <w:t xml:space="preserve">. </w:t>
-      </w:r>
-      <w:r>
-        <w:t xml:space="preserve">Αν η συνολική βαθμολογία σημειώνει αύξηση ή μείωση </w:t>
-      </w:r>
-      <w:r>
-        <w:t>μεγαλύτερη του</w:t>
-      </w:r>
-      <w:r>
-        <w:t xml:space="preserve"> </w:t>
-      </w:r>
-      <w:r>
-        <w:t>15% τ</w:t>
-      </w:r>
-      <w:r>
-        <w:t xml:space="preserve">ο σύστημα </w:t>
-      </w:r>
-      <w:r>
-        <w:t>ενημερώνει</w:t>
-      </w:r>
-      <w:r>
-        <w:t xml:space="preserve"> το μεσίτη για τη μεταβολή</w:t>
-      </w:r>
-      <w:r>
-        <w:t>.</w:t>
-      </w:r>
-    </w:p>
-    <w:p>
-      <w:pPr>
-        <w:pStyle w:val="2"/>
-      </w:pPr>
-      <w:r>
         <w:t>1</w:t>
       </w:r>
       <w:r>
